--- a/documentation/reviewer_responses.docx
+++ b/documentation/reviewer_responses.docx
@@ -130,7 +130,6 @@
       <w:r>
         <w:rPr>
           <w:rFonts w:ascii="Arial" w:eastAsia="Times New Roman" w:hAnsi="Arial" w:cs="Arial"/>
-          <w:i/>
           <w:color w:val="000000"/>
           <w:sz w:val="20"/>
           <w:szCs w:val="20"/>
@@ -200,6 +199,8 @@
         </w:rPr>
         <w:t>Changed.</w:t>
       </w:r>
+      <w:bookmarkStart w:id="0" w:name="_GoBack"/>
+      <w:bookmarkEnd w:id="0"/>
       <w:r>
         <w:rPr>
           <w:rFonts w:ascii="Arial" w:eastAsia="Times New Roman" w:hAnsi="Arial" w:cs="Arial"/>
@@ -895,10 +896,22 @@
           <w:szCs w:val="20"/>
           <w:shd w:val="clear" w:color="auto" w:fill="FFFFFF"/>
         </w:rPr>
-        <w:t xml:space="preserve">p.13, 8 schools model: We use the notation </w:t>
-      </w:r>
-      <w:proofErr w:type="gramStart"/>
-      <w:r>
+        <w:t>p.13, 8 schools model: We use the notation N(theta, sigma^2) or normal(theta, sigma). If you write N(theta, sigma), this is not the same as the notation in BDA. Now I usually just write normal(theta, sigma) to be unambiguous. That's for the univariate normal. For the multivariate normal, I will still write N(theta, Sigma) or MVN(theta, Sigma). In any case, N(theta, sigma) could cause confusion, so you should use normal(theta, sigma) or N(theta, sigma^2).</w:t>
+      </w:r>
+    </w:p>
+    <w:p>
+      <w:pPr>
+        <w:rPr>
+          <w:rFonts w:ascii="Arial" w:eastAsia="Times New Roman" w:hAnsi="Arial" w:cs="Arial"/>
+          <w:i/>
+          <w:color w:val="000000"/>
+          <w:sz w:val="20"/>
+          <w:szCs w:val="20"/>
+        </w:rPr>
+      </w:pPr>
+    </w:p>
+    <w:p>
+      <w:pPr>
         <w:rPr>
           <w:rFonts w:ascii="Arial" w:eastAsia="Times New Roman" w:hAnsi="Arial" w:cs="Arial"/>
           <w:i/>
@@ -907,9 +920,36 @@
           <w:szCs w:val="20"/>
           <w:shd w:val="clear" w:color="auto" w:fill="FFFFFF"/>
         </w:rPr>
-        <w:t>N(</w:t>
-      </w:r>
-      <w:proofErr w:type="gramEnd"/>
+      </w:pPr>
+      <w:r>
+        <w:rPr>
+          <w:rFonts w:ascii="Arial" w:eastAsia="Times New Roman" w:hAnsi="Arial" w:cs="Arial"/>
+          <w:color w:val="000000"/>
+          <w:sz w:val="20"/>
+          <w:szCs w:val="20"/>
+        </w:rPr>
+        <w:t>We agree – this notation was ambiguous before, and we have now changed this to what you propose throughout the manuscript.</w:t>
+      </w:r>
+      <w:r>
+        <w:rPr>
+          <w:rFonts w:ascii="Arial" w:eastAsia="Times New Roman" w:hAnsi="Arial" w:cs="Arial"/>
+          <w:i/>
+          <w:color w:val="000000"/>
+          <w:sz w:val="20"/>
+          <w:szCs w:val="20"/>
+        </w:rPr>
+        <w:br/>
+      </w:r>
+      <w:r>
+        <w:rPr>
+          <w:rFonts w:ascii="Arial" w:eastAsia="Times New Roman" w:hAnsi="Arial" w:cs="Arial"/>
+          <w:i/>
+          <w:color w:val="000000"/>
+          <w:sz w:val="20"/>
+          <w:szCs w:val="20"/>
+        </w:rPr>
+        <w:br/>
+      </w:r>
       <w:r>
         <w:rPr>
           <w:rFonts w:ascii="Arial" w:eastAsia="Times New Roman" w:hAnsi="Arial" w:cs="Arial"/>
@@ -919,21 +959,77 @@
           <w:szCs w:val="20"/>
           <w:shd w:val="clear" w:color="auto" w:fill="FFFFFF"/>
         </w:rPr>
-        <w:t xml:space="preserve">theta, sigma^2) or normal(theta, sigma). If you write </w:t>
-      </w:r>
-      <w:proofErr w:type="gramStart"/>
-      <w:r>
-        <w:rPr>
-          <w:rFonts w:ascii="Arial" w:eastAsia="Times New Roman" w:hAnsi="Arial" w:cs="Arial"/>
-          <w:i/>
+        <w:t>p.16, on figure 12 I would plot iteration number on the x-axis as these are time-series plots (the top 2 graphs on figure 12). It seems weird to me to have time on the y-axis. And that would be fine to have time on the x-axis. Just make the lines of the graphs a little bit thinner and they will fit just fine.</w:t>
+      </w:r>
+    </w:p>
+    <w:p>
+      <w:pPr>
+        <w:rPr>
+          <w:rFonts w:ascii="Arial" w:eastAsia="Times New Roman" w:hAnsi="Arial" w:cs="Arial"/>
+          <w:i/>
+          <w:color w:val="000000"/>
+          <w:sz w:val="20"/>
+          <w:szCs w:val="20"/>
+        </w:rPr>
+      </w:pPr>
+    </w:p>
+    <w:p>
+      <w:pPr>
+        <w:rPr>
+          <w:rFonts w:ascii="Arial" w:eastAsia="Times New Roman" w:hAnsi="Arial" w:cs="Arial"/>
           <w:color w:val="000000"/>
           <w:sz w:val="20"/>
           <w:szCs w:val="20"/>
           <w:shd w:val="clear" w:color="auto" w:fill="FFFFFF"/>
         </w:rPr>
-        <w:t>N(</w:t>
-      </w:r>
-      <w:proofErr w:type="gramEnd"/>
+      </w:pPr>
+      <w:r>
+        <w:rPr>
+          <w:rFonts w:ascii="Arial" w:eastAsia="Times New Roman" w:hAnsi="Arial" w:cs="Arial"/>
+          <w:color w:val="000000"/>
+          <w:sz w:val="20"/>
+          <w:szCs w:val="20"/>
+        </w:rPr>
+        <w:t xml:space="preserve">This was an excellent suggestion, thanks. </w:t>
+      </w:r>
+      <w:r>
+        <w:rPr>
+          <w:rFonts w:ascii="Arial" w:eastAsia="Times New Roman" w:hAnsi="Arial" w:cs="Arial"/>
+          <w:color w:val="000000"/>
+          <w:sz w:val="20"/>
+          <w:szCs w:val="20"/>
+        </w:rPr>
+        <w:t>We have changed this figure as suggested</w:t>
+      </w:r>
+      <w:r>
+        <w:rPr>
+          <w:rFonts w:ascii="Arial" w:eastAsia="Times New Roman" w:hAnsi="Arial" w:cs="Arial"/>
+          <w:color w:val="000000"/>
+          <w:sz w:val="20"/>
+          <w:szCs w:val="20"/>
+        </w:rPr>
+        <w:t xml:space="preserve"> and it now looks much better.</w:t>
+      </w:r>
+      <w:r>
+        <w:rPr>
+          <w:rFonts w:ascii="Arial" w:eastAsia="Times New Roman" w:hAnsi="Arial" w:cs="Arial"/>
+          <w:i/>
+          <w:color w:val="000000"/>
+          <w:sz w:val="20"/>
+          <w:szCs w:val="20"/>
+        </w:rPr>
+        <w:br/>
+      </w:r>
+      <w:r>
+        <w:rPr>
+          <w:rFonts w:ascii="Arial" w:eastAsia="Times New Roman" w:hAnsi="Arial" w:cs="Arial"/>
+          <w:i/>
+          <w:color w:val="000000"/>
+          <w:sz w:val="20"/>
+          <w:szCs w:val="20"/>
+        </w:rPr>
+        <w:br/>
+      </w:r>
       <w:r>
         <w:rPr>
           <w:rFonts w:ascii="Arial" w:eastAsia="Times New Roman" w:hAnsi="Arial" w:cs="Arial"/>
@@ -943,21 +1039,19 @@
           <w:szCs w:val="20"/>
           <w:shd w:val="clear" w:color="auto" w:fill="FFFFFF"/>
         </w:rPr>
-        <w:t xml:space="preserve">theta, sigma), this is not the same as the notation in BDA. Now I usually just write </w:t>
-      </w:r>
-      <w:proofErr w:type="gramStart"/>
-      <w:r>
-        <w:rPr>
-          <w:rFonts w:ascii="Arial" w:eastAsia="Times New Roman" w:hAnsi="Arial" w:cs="Arial"/>
+        <w:t>p.17, "This is not a sleight on existing measures, more that this illustrates the complementarity of R</w:t>
+      </w:r>
+      <w:r>
+        <w:rPr>
+          <w:rFonts w:ascii="Cambria Math" w:eastAsia="Times New Roman" w:hAnsi="Cambria Math" w:cs="Cambria Math"/>
           <w:i/>
           <w:color w:val="000000"/>
           <w:sz w:val="20"/>
           <w:szCs w:val="20"/>
           <w:shd w:val="clear" w:color="auto" w:fill="FFFFFF"/>
         </w:rPr>
-        <w:t>normal(</w:t>
-      </w:r>
-      <w:proofErr w:type="gramEnd"/>
+        <w:t>∗</w:t>
+      </w:r>
       <w:r>
         <w:rPr>
           <w:rFonts w:ascii="Arial" w:eastAsia="Times New Roman" w:hAnsi="Arial" w:cs="Arial"/>
@@ -967,243 +1061,6 @@
           <w:szCs w:val="20"/>
           <w:shd w:val="clear" w:color="auto" w:fill="FFFFFF"/>
         </w:rPr>
-        <w:t xml:space="preserve">theta, sigma) to be unambiguous. That's for the univariate normal. For the multivariate normal, I will still write </w:t>
-      </w:r>
-      <w:proofErr w:type="gramStart"/>
-      <w:r>
-        <w:rPr>
-          <w:rFonts w:ascii="Arial" w:eastAsia="Times New Roman" w:hAnsi="Arial" w:cs="Arial"/>
-          <w:i/>
-          <w:color w:val="000000"/>
-          <w:sz w:val="20"/>
-          <w:szCs w:val="20"/>
-          <w:shd w:val="clear" w:color="auto" w:fill="FFFFFF"/>
-        </w:rPr>
-        <w:t>N(</w:t>
-      </w:r>
-      <w:proofErr w:type="gramEnd"/>
-      <w:r>
-        <w:rPr>
-          <w:rFonts w:ascii="Arial" w:eastAsia="Times New Roman" w:hAnsi="Arial" w:cs="Arial"/>
-          <w:i/>
-          <w:color w:val="000000"/>
-          <w:sz w:val="20"/>
-          <w:szCs w:val="20"/>
-          <w:shd w:val="clear" w:color="auto" w:fill="FFFFFF"/>
-        </w:rPr>
-        <w:t xml:space="preserve">theta, Sigma) or MVN(theta, Sigma). In any case, </w:t>
-      </w:r>
-      <w:proofErr w:type="gramStart"/>
-      <w:r>
-        <w:rPr>
-          <w:rFonts w:ascii="Arial" w:eastAsia="Times New Roman" w:hAnsi="Arial" w:cs="Arial"/>
-          <w:i/>
-          <w:color w:val="000000"/>
-          <w:sz w:val="20"/>
-          <w:szCs w:val="20"/>
-          <w:shd w:val="clear" w:color="auto" w:fill="FFFFFF"/>
-        </w:rPr>
-        <w:t>N(</w:t>
-      </w:r>
-      <w:proofErr w:type="gramEnd"/>
-      <w:r>
-        <w:rPr>
-          <w:rFonts w:ascii="Arial" w:eastAsia="Times New Roman" w:hAnsi="Arial" w:cs="Arial"/>
-          <w:i/>
-          <w:color w:val="000000"/>
-          <w:sz w:val="20"/>
-          <w:szCs w:val="20"/>
-          <w:shd w:val="clear" w:color="auto" w:fill="FFFFFF"/>
-        </w:rPr>
-        <w:t>theta, sigma) could cause confusion, so you should use normal(theta, sigma) or N(theta, sigma^2).</w:t>
-      </w:r>
-    </w:p>
-    <w:p>
-      <w:pPr>
-        <w:rPr>
-          <w:rFonts w:ascii="Arial" w:eastAsia="Times New Roman" w:hAnsi="Arial" w:cs="Arial"/>
-          <w:i/>
-          <w:color w:val="000000"/>
-          <w:sz w:val="20"/>
-          <w:szCs w:val="20"/>
-        </w:rPr>
-      </w:pPr>
-    </w:p>
-    <w:p>
-      <w:pPr>
-        <w:rPr>
-          <w:rFonts w:ascii="Arial" w:eastAsia="Times New Roman" w:hAnsi="Arial" w:cs="Arial"/>
-          <w:i/>
-          <w:color w:val="000000"/>
-          <w:sz w:val="20"/>
-          <w:szCs w:val="20"/>
-          <w:shd w:val="clear" w:color="auto" w:fill="FFFFFF"/>
-        </w:rPr>
-      </w:pPr>
-      <w:r>
-        <w:rPr>
-          <w:rFonts w:ascii="Arial" w:eastAsia="Times New Roman" w:hAnsi="Arial" w:cs="Arial"/>
-          <w:color w:val="000000"/>
-          <w:sz w:val="20"/>
-          <w:szCs w:val="20"/>
-        </w:rPr>
-        <w:t>We agree – this notation was ambiguous before, and we have now changed this to what you propose throughout the manuscript.</w:t>
-      </w:r>
-      <w:r>
-        <w:rPr>
-          <w:rFonts w:ascii="Arial" w:eastAsia="Times New Roman" w:hAnsi="Arial" w:cs="Arial"/>
-          <w:i/>
-          <w:color w:val="000000"/>
-          <w:sz w:val="20"/>
-          <w:szCs w:val="20"/>
-        </w:rPr>
-        <w:br/>
-      </w:r>
-      <w:r>
-        <w:rPr>
-          <w:rFonts w:ascii="Arial" w:eastAsia="Times New Roman" w:hAnsi="Arial" w:cs="Arial"/>
-          <w:i/>
-          <w:color w:val="000000"/>
-          <w:sz w:val="20"/>
-          <w:szCs w:val="20"/>
-        </w:rPr>
-        <w:br/>
-      </w:r>
-      <w:r>
-        <w:rPr>
-          <w:rFonts w:ascii="Arial" w:eastAsia="Times New Roman" w:hAnsi="Arial" w:cs="Arial"/>
-          <w:i/>
-          <w:color w:val="000000"/>
-          <w:sz w:val="20"/>
-          <w:szCs w:val="20"/>
-          <w:shd w:val="clear" w:color="auto" w:fill="FFFFFF"/>
-        </w:rPr>
-        <w:t>p.16, on figure 12 I would plot iteration number on the x-axis as these are time-series plots (the top 2 graphs on figure 12). It seems weird to me to have time on the y-axis. And that would be fine to have time on the x-axis. Just make the lines of the graphs a little bit thinner and they will fit just fine.</w:t>
-      </w:r>
-    </w:p>
-    <w:p>
-      <w:pPr>
-        <w:rPr>
-          <w:rFonts w:ascii="Arial" w:eastAsia="Times New Roman" w:hAnsi="Arial" w:cs="Arial"/>
-          <w:i/>
-          <w:color w:val="000000"/>
-          <w:sz w:val="20"/>
-          <w:szCs w:val="20"/>
-        </w:rPr>
-      </w:pPr>
-    </w:p>
-    <w:p>
-      <w:pPr>
-        <w:rPr>
-          <w:rFonts w:ascii="Arial" w:eastAsia="Times New Roman" w:hAnsi="Arial" w:cs="Arial"/>
-          <w:color w:val="000000"/>
-          <w:sz w:val="20"/>
-          <w:szCs w:val="20"/>
-          <w:shd w:val="clear" w:color="auto" w:fill="FFFFFF"/>
-        </w:rPr>
-      </w:pPr>
-      <w:r>
-        <w:rPr>
-          <w:rFonts w:ascii="Arial" w:eastAsia="Times New Roman" w:hAnsi="Arial" w:cs="Arial"/>
-          <w:color w:val="000000"/>
-          <w:sz w:val="20"/>
-          <w:szCs w:val="20"/>
-        </w:rPr>
-        <w:t xml:space="preserve">This was an excellent suggestion, thanks. </w:t>
-      </w:r>
-      <w:r>
-        <w:rPr>
-          <w:rFonts w:ascii="Arial" w:eastAsia="Times New Roman" w:hAnsi="Arial" w:cs="Arial"/>
-          <w:color w:val="000000"/>
-          <w:sz w:val="20"/>
-          <w:szCs w:val="20"/>
-        </w:rPr>
-        <w:t>We have changed this figure as suggested</w:t>
-      </w:r>
-      <w:r>
-        <w:rPr>
-          <w:rFonts w:ascii="Arial" w:eastAsia="Times New Roman" w:hAnsi="Arial" w:cs="Arial"/>
-          <w:color w:val="000000"/>
-          <w:sz w:val="20"/>
-          <w:szCs w:val="20"/>
-        </w:rPr>
-        <w:t xml:space="preserve"> and it now looks much better.</w:t>
-      </w:r>
-      <w:r>
-        <w:rPr>
-          <w:rFonts w:ascii="Arial" w:eastAsia="Times New Roman" w:hAnsi="Arial" w:cs="Arial"/>
-          <w:i/>
-          <w:color w:val="000000"/>
-          <w:sz w:val="20"/>
-          <w:szCs w:val="20"/>
-        </w:rPr>
-        <w:br/>
-      </w:r>
-      <w:r>
-        <w:rPr>
-          <w:rFonts w:ascii="Arial" w:eastAsia="Times New Roman" w:hAnsi="Arial" w:cs="Arial"/>
-          <w:i/>
-          <w:color w:val="000000"/>
-          <w:sz w:val="20"/>
-          <w:szCs w:val="20"/>
-        </w:rPr>
-        <w:br/>
-      </w:r>
-      <w:r>
-        <w:rPr>
-          <w:rFonts w:ascii="Arial" w:eastAsia="Times New Roman" w:hAnsi="Arial" w:cs="Arial"/>
-          <w:i/>
-          <w:color w:val="000000"/>
-          <w:sz w:val="20"/>
-          <w:szCs w:val="20"/>
-          <w:shd w:val="clear" w:color="auto" w:fill="FFFFFF"/>
-        </w:rPr>
-        <w:t xml:space="preserve">p.17, "This is not a </w:t>
-      </w:r>
-      <w:proofErr w:type="spellStart"/>
-      <w:r>
-        <w:rPr>
-          <w:rFonts w:ascii="Arial" w:eastAsia="Times New Roman" w:hAnsi="Arial" w:cs="Arial"/>
-          <w:i/>
-          <w:color w:val="000000"/>
-          <w:sz w:val="20"/>
-          <w:szCs w:val="20"/>
-          <w:shd w:val="clear" w:color="auto" w:fill="FFFFFF"/>
-        </w:rPr>
-        <w:t>sleight</w:t>
-      </w:r>
-      <w:proofErr w:type="spellEnd"/>
-      <w:r>
-        <w:rPr>
-          <w:rFonts w:ascii="Arial" w:eastAsia="Times New Roman" w:hAnsi="Arial" w:cs="Arial"/>
-          <w:i/>
-          <w:color w:val="000000"/>
-          <w:sz w:val="20"/>
-          <w:szCs w:val="20"/>
-          <w:shd w:val="clear" w:color="auto" w:fill="FFFFFF"/>
-        </w:rPr>
-        <w:t xml:space="preserve"> on existing measures, more that this illustrates the complementarity of R</w:t>
-      </w:r>
-      <w:r>
-        <w:rPr>
-          <w:rFonts w:ascii="Cambria Math" w:eastAsia="Times New Roman" w:hAnsi="Cambria Math" w:cs="Cambria Math"/>
-          <w:i/>
-          <w:color w:val="000000"/>
-          <w:sz w:val="20"/>
-          <w:szCs w:val="20"/>
-          <w:shd w:val="clear" w:color="auto" w:fill="FFFFFF"/>
-        </w:rPr>
-        <w:t>∗</w:t>
-      </w:r>
-      <w:r>
-        <w:rPr>
-          <w:rFonts w:ascii="Arial" w:eastAsia="Times New Roman" w:hAnsi="Arial" w:cs="Arial"/>
-          <w:i/>
-          <w:color w:val="000000"/>
-          <w:sz w:val="20"/>
-          <w:szCs w:val="20"/>
-          <w:shd w:val="clear" w:color="auto" w:fill="FFFFFF"/>
-        </w:rPr>
         <w:t xml:space="preserve"> to them." I don't understand this sentence.</w:t>
       </w:r>
     </w:p>
@@ -1251,18 +1108,7 @@
           <w:sz w:val="20"/>
           <w:szCs w:val="20"/>
         </w:rPr>
-        <w:t xml:space="preserve">diverting </w:t>
-      </w:r>
-      <w:bookmarkStart w:id="0" w:name="_GoBack"/>
-      <w:bookmarkEnd w:id="0"/>
-      <w:r>
-        <w:rPr>
-          <w:rFonts w:ascii="Arial" w:eastAsia="Times New Roman" w:hAnsi="Arial" w:cs="Arial"/>
-          <w:color w:val="000000"/>
-          <w:sz w:val="20"/>
-          <w:szCs w:val="20"/>
-        </w:rPr>
-        <w:t>and have changed the sentence to, “</w:t>
+        <w:t>diverting and have changed the sentence to, “</w:t>
       </w:r>
       <w:r>
         <w:rPr>
@@ -1370,23 +1216,7 @@
           <w:rFonts w:ascii="Times New Roman" w:eastAsia="Times New Roman" w:hAnsi="Times New Roman" w:cs="Times New Roman"/>
           <w:i/>
         </w:rPr>
-        <w:t xml:space="preserve">Some </w:t>
-      </w:r>
-      <w:proofErr w:type="gramStart"/>
-      <w:r>
-        <w:rPr>
-          <w:rFonts w:ascii="Times New Roman" w:eastAsia="Times New Roman" w:hAnsi="Times New Roman" w:cs="Times New Roman"/>
-          <w:i/>
-        </w:rPr>
-        <w:t>high level</w:t>
-      </w:r>
-      <w:proofErr w:type="gramEnd"/>
-      <w:r>
-        <w:rPr>
-          <w:rFonts w:ascii="Times New Roman" w:eastAsia="Times New Roman" w:hAnsi="Times New Roman" w:cs="Times New Roman"/>
-          <w:i/>
-        </w:rPr>
-        <w:t xml:space="preserve"> remarks on the draft.</w:t>
+        <w:t>Some high level remarks on the draft.</w:t>
       </w:r>
     </w:p>
     <w:p>
@@ -1499,23 +1329,7 @@
           <w:i/>
         </w:rPr>
         <w:lastRenderedPageBreak/>
-        <w:t xml:space="preserve">I would ask the authors to have a pass through the cited works. It </w:t>
-      </w:r>
-      <w:proofErr w:type="gramStart"/>
-      <w:r>
-        <w:rPr>
-          <w:rFonts w:ascii="Times New Roman" w:eastAsia="Times New Roman" w:hAnsi="Times New Roman" w:cs="Times New Roman"/>
-          <w:i/>
-        </w:rPr>
-        <w:t>seem</w:t>
-      </w:r>
-      <w:proofErr w:type="gramEnd"/>
-      <w:r>
-        <w:rPr>
-          <w:rFonts w:ascii="Times New Roman" w:eastAsia="Times New Roman" w:hAnsi="Times New Roman" w:cs="Times New Roman"/>
-          <w:i/>
-        </w:rPr>
-        <w:t xml:space="preserve"> to me that some of the citations to not reference the original work. Examples for this can be found in the "detailed comments" section.</w:t>
+        <w:t>I would ask the authors to have a pass through the cited works. It seem to me that some of the citations to not reference the original work. Examples for this can be found in the "detailed comments" section.</w:t>
       </w:r>
     </w:p>
     <w:p>
@@ -1639,23 +1453,7 @@
           <w:rFonts w:ascii="Times New Roman" w:eastAsia="Times New Roman" w:hAnsi="Times New Roman" w:cs="Times New Roman"/>
           <w:i/>
         </w:rPr>
-        <w:t xml:space="preserve">I would generally recommend </w:t>
-      </w:r>
-      <w:proofErr w:type="gramStart"/>
-      <w:r>
-        <w:rPr>
-          <w:rFonts w:ascii="Times New Roman" w:eastAsia="Times New Roman" w:hAnsi="Times New Roman" w:cs="Times New Roman"/>
-          <w:i/>
-        </w:rPr>
-        <w:t>to use</w:t>
-      </w:r>
-      <w:proofErr w:type="gramEnd"/>
-      <w:r>
-        <w:rPr>
-          <w:rFonts w:ascii="Times New Roman" w:eastAsia="Times New Roman" w:hAnsi="Times New Roman" w:cs="Times New Roman"/>
-          <w:i/>
-        </w:rPr>
-        <w:t xml:space="preserve"> (A), (B), respectively, in the figure captions and use more descriptive captions in some cases.</w:t>
+        <w:t>I would generally recommend to use (A), (B), respectively, in the figure captions and use more descriptive captions in some cases.</w:t>
       </w:r>
     </w:p>
     <w:p>
@@ -1718,23 +1516,7 @@
           <w:rFonts w:ascii="Times New Roman" w:eastAsia="Times New Roman" w:hAnsi="Times New Roman" w:cs="Times New Roman"/>
           <w:i/>
         </w:rPr>
-        <w:t xml:space="preserve">The authors mentioned a few selected probabilistic programming languages that implement a dynamic HMC variant. As this list is incomplete, I suggest the authors extend the listing to provide a more complete picture. Examples for missing PPLs are: </w:t>
-      </w:r>
-      <w:proofErr w:type="spellStart"/>
-      <w:r>
-        <w:rPr>
-          <w:rFonts w:ascii="Times New Roman" w:eastAsia="Times New Roman" w:hAnsi="Times New Roman" w:cs="Times New Roman"/>
-          <w:i/>
-        </w:rPr>
-        <w:t>Turing.jl</w:t>
-      </w:r>
-      <w:proofErr w:type="spellEnd"/>
-      <w:r>
-        <w:rPr>
-          <w:rFonts w:ascii="Times New Roman" w:eastAsia="Times New Roman" w:hAnsi="Times New Roman" w:cs="Times New Roman"/>
-          <w:i/>
-        </w:rPr>
-        <w:t xml:space="preserve"> [Ge et al. 2018], TensorFlow Probability [Dillon et al. 2017] and Pyro [Bingham et al. 2019].</w:t>
+        <w:t>The authors mentioned a few selected probabilistic programming languages that implement a dynamic HMC variant. As this list is incomplete, I suggest the authors extend the listing to provide a more complete picture. Examples for missing PPLs are: Turing.jl [Ge et al. 2018], TensorFlow Probability [Dillon et al. 2017] and Pyro [Bingham et al. 2019].</w:t>
       </w:r>
     </w:p>
     <w:p>
@@ -1763,23 +1545,7 @@
           <w:rFonts w:ascii="Times New Roman" w:eastAsia="Times New Roman" w:hAnsi="Times New Roman" w:cs="Times New Roman"/>
           <w:i/>
         </w:rPr>
-        <w:t xml:space="preserve">"(Stan in particular (Carpenter et al., 2017) is a great exemplar of this)" I would suggest </w:t>
-      </w:r>
-      <w:proofErr w:type="gramStart"/>
-      <w:r>
-        <w:rPr>
-          <w:rFonts w:ascii="Times New Roman" w:eastAsia="Times New Roman" w:hAnsi="Times New Roman" w:cs="Times New Roman"/>
-          <w:i/>
-        </w:rPr>
-        <w:t>to remove</w:t>
-      </w:r>
-      <w:proofErr w:type="gramEnd"/>
-      <w:r>
-        <w:rPr>
-          <w:rFonts w:ascii="Times New Roman" w:eastAsia="Times New Roman" w:hAnsi="Times New Roman" w:cs="Times New Roman"/>
-          <w:i/>
-        </w:rPr>
-        <w:t xml:space="preserve"> this suggestive mention of a particular library if not really necessary. </w:t>
+        <w:t xml:space="preserve">"(Stan in particular (Carpenter et al., 2017) is a great exemplar of this)" I would suggest to remove this suggestive mention of a particular library if not really necessary. </w:t>
       </w:r>
     </w:p>
     <w:p>
@@ -1883,23 +1649,7 @@
           <w:rFonts w:ascii="Times New Roman" w:eastAsia="Times New Roman" w:hAnsi="Times New Roman" w:cs="Times New Roman"/>
           <w:i/>
         </w:rPr>
-        <w:t xml:space="preserve">I would suggest </w:t>
-      </w:r>
-      <w:proofErr w:type="gramStart"/>
-      <w:r>
-        <w:rPr>
-          <w:rFonts w:ascii="Times New Roman" w:eastAsia="Times New Roman" w:hAnsi="Times New Roman" w:cs="Times New Roman"/>
-          <w:i/>
-        </w:rPr>
-        <w:t>to rephrase</w:t>
-      </w:r>
-      <w:proofErr w:type="gramEnd"/>
-      <w:r>
-        <w:rPr>
-          <w:rFonts w:ascii="Times New Roman" w:eastAsia="Times New Roman" w:hAnsi="Times New Roman" w:cs="Times New Roman"/>
-          <w:i/>
-        </w:rPr>
-        <w:t xml:space="preserve"> "Unfortunately, anyone who uses MCMC knows that it is full of false dawns: chains can easily become stuck in areas of parameter space, and observation over short intervals mean the sampling distribution appears converged." as this sentence is difficult to understand. Suggestion: "Unfortunately, anyone who uses MCMC algorithms knows that they are full of false dawns. Observing the Markov chain over a short interval may suggest that the sampling distribution is converged, while chains could quickly become stuck in areas of the parameter space." </w:t>
+        <w:t xml:space="preserve">I would suggest to rephrase "Unfortunately, anyone who uses MCMC knows that it is full of false dawns: chains can easily become stuck in areas of parameter space, and observation over short intervals mean the sampling distribution appears converged." as this sentence is difficult to understand. Suggestion: "Unfortunately, anyone who uses MCMC algorithms knows that they are full of false dawns. Observing the Markov chain over a short interval may suggest that the sampling distribution is converged, while chains could quickly become stuck in areas of the parameter space." </w:t>
       </w:r>
     </w:p>
     <w:p>
@@ -2117,23 +1867,7 @@
           <w:rFonts w:ascii="Times New Roman" w:eastAsia="Times New Roman" w:hAnsi="Times New Roman" w:cs="Times New Roman"/>
           <w:i/>
         </w:rPr>
-        <w:t xml:space="preserve">"To maximise predictive accuracy, our chosen ML classifier naturally exploits differences in the full joint distributions between chains, which means it’s sensitive to variations across the joint distribution of target model dimensions unlike most existent convergence diagnostics". As far as I can tell, this work does not propose a novel classifier, but only uses existing work. The sentence however, might suggest so. I would, therefore, suggest </w:t>
-      </w:r>
-      <w:proofErr w:type="gramStart"/>
-      <w:r>
-        <w:rPr>
-          <w:rFonts w:ascii="Times New Roman" w:eastAsia="Times New Roman" w:hAnsi="Times New Roman" w:cs="Times New Roman"/>
-          <w:i/>
-        </w:rPr>
-        <w:t>to rephrase</w:t>
-      </w:r>
-      <w:proofErr w:type="gramEnd"/>
-      <w:r>
-        <w:rPr>
-          <w:rFonts w:ascii="Times New Roman" w:eastAsia="Times New Roman" w:hAnsi="Times New Roman" w:cs="Times New Roman"/>
-          <w:i/>
-        </w:rPr>
-        <w:t xml:space="preserve"> the sentence.</w:t>
+        <w:t>"To maximise predictive accuracy, our chosen ML classifier naturally exploits differences in the full joint distributions between chains, which means it’s sensitive to variations across the joint distribution of target model dimensions unlike most existent convergence diagnostics". As far as I can tell, this work does not propose a novel classifier, but only uses existing work. The sentence however, might suggest so. I would, therefore, suggest to rephrase the sentence.</w:t>
       </w:r>
     </w:p>
     <w:p>
@@ -2191,23 +1925,7 @@
           <w:rFonts w:ascii="Times New Roman" w:eastAsia="Times New Roman" w:hAnsi="Times New Roman" w:cs="Times New Roman"/>
           <w:i/>
         </w:rPr>
-        <w:t>I had a look at the citation "</w:t>
-      </w:r>
-      <w:proofErr w:type="spellStart"/>
-      <w:r>
-        <w:rPr>
-          <w:rFonts w:ascii="Times New Roman" w:eastAsia="Times New Roman" w:hAnsi="Times New Roman" w:cs="Times New Roman"/>
-          <w:i/>
-        </w:rPr>
-        <w:t>Chollet</w:t>
-      </w:r>
-      <w:proofErr w:type="spellEnd"/>
-      <w:r>
-        <w:rPr>
-          <w:rFonts w:ascii="Times New Roman" w:eastAsia="Times New Roman" w:hAnsi="Times New Roman" w:cs="Times New Roman"/>
-          <w:i/>
-        </w:rPr>
-        <w:t xml:space="preserve"> and Allaire, 2018" but couldn't find any justification for the claim that gradient-boosted trees "are known to perform well for the types of tabular data". Could the authors refer me to the respective section in the book? </w:t>
+        <w:t xml:space="preserve">I had a look at the citation "Chollet and Allaire, 2018" but couldn't find any justification for the claim that gradient-boosted trees "are known to perform well for the types of tabular data". Could the authors refer me to the respective section in the book? </w:t>
       </w:r>
     </w:p>
     <w:p>
@@ -2236,23 +1954,7 @@
           <w:rFonts w:ascii="Times New Roman" w:eastAsia="Times New Roman" w:hAnsi="Times New Roman" w:cs="Times New Roman"/>
           <w:i/>
         </w:rPr>
-        <w:t>"For the types of problem we test," maybe "we tested,</w:t>
-      </w:r>
-      <w:proofErr w:type="gramStart"/>
-      <w:r>
-        <w:rPr>
-          <w:rFonts w:ascii="Times New Roman" w:eastAsia="Times New Roman" w:hAnsi="Times New Roman" w:cs="Times New Roman"/>
-          <w:i/>
-        </w:rPr>
-        <w:t>" ?</w:t>
-      </w:r>
-      <w:proofErr w:type="gramEnd"/>
-      <w:r>
-        <w:rPr>
-          <w:rFonts w:ascii="Times New Roman" w:eastAsia="Times New Roman" w:hAnsi="Times New Roman" w:cs="Times New Roman"/>
-          <w:i/>
-        </w:rPr>
-        <w:t xml:space="preserve"> </w:t>
+        <w:t xml:space="preserve">"For the types of problem we test," maybe "we tested," ? </w:t>
       </w:r>
     </w:p>
     <w:p>
@@ -2281,23 +1983,7 @@
           <w:rFonts w:ascii="Times New Roman" w:eastAsia="Times New Roman" w:hAnsi="Times New Roman" w:cs="Times New Roman"/>
           <w:i/>
         </w:rPr>
-        <w:t xml:space="preserve">"O(seconds)" I fail to understand this use of the O-notation. Could you elaborate? What is the computational complexity of the mentioned </w:t>
-      </w:r>
-      <w:proofErr w:type="spellStart"/>
-      <w:r>
-        <w:rPr>
-          <w:rFonts w:ascii="Times New Roman" w:eastAsia="Times New Roman" w:hAnsi="Times New Roman" w:cs="Times New Roman"/>
-          <w:i/>
-        </w:rPr>
-        <w:t>Rhat</w:t>
-      </w:r>
-      <w:proofErr w:type="spellEnd"/>
-      <w:r>
-        <w:rPr>
-          <w:rFonts w:ascii="Times New Roman" w:eastAsia="Times New Roman" w:hAnsi="Times New Roman" w:cs="Times New Roman"/>
-          <w:i/>
-        </w:rPr>
-        <w:t xml:space="preserve"> statistics in O-notation? </w:t>
+        <w:t xml:space="preserve">"O(seconds)" I fail to understand this use of the O-notation. Could you elaborate? What is the computational complexity of the mentioned Rhat statistics in O-notation? </w:t>
       </w:r>
     </w:p>
     <w:p>
@@ -2477,39 +2163,7 @@
           <w:rFonts w:ascii="Times New Roman" w:eastAsia="Times New Roman" w:hAnsi="Times New Roman" w:cs="Times New Roman"/>
           <w:i/>
         </w:rPr>
-        <w:t xml:space="preserve">"sampling distribution for any dimension, θ, in the target distribution" -&gt; The introduction of the notation is a bit unclear. It </w:t>
-      </w:r>
-      <w:proofErr w:type="gramStart"/>
-      <w:r>
-        <w:rPr>
-          <w:rFonts w:ascii="Times New Roman" w:eastAsia="Times New Roman" w:hAnsi="Times New Roman" w:cs="Times New Roman"/>
-          <w:i/>
-        </w:rPr>
-        <w:t>seem</w:t>
-      </w:r>
-      <w:proofErr w:type="gramEnd"/>
-      <w:r>
-        <w:rPr>
-          <w:rFonts w:ascii="Times New Roman" w:eastAsia="Times New Roman" w:hAnsi="Times New Roman" w:cs="Times New Roman"/>
-          <w:i/>
-        </w:rPr>
-        <w:t xml:space="preserve"> theta refers to the value rather than the dimension. So maybe use </w:t>
-      </w:r>
-      <w:proofErr w:type="spellStart"/>
-      <w:r>
-        <w:rPr>
-          <w:rFonts w:ascii="Times New Roman" w:eastAsia="Times New Roman" w:hAnsi="Times New Roman" w:cs="Times New Roman"/>
-          <w:i/>
-        </w:rPr>
-        <w:t>use</w:t>
-      </w:r>
-      <w:proofErr w:type="spellEnd"/>
-      <w:r>
-        <w:rPr>
-          <w:rFonts w:ascii="Times New Roman" w:eastAsia="Times New Roman" w:hAnsi="Times New Roman" w:cs="Times New Roman"/>
-          <w:i/>
-        </w:rPr>
-        <w:t xml:space="preserve"> "any dimension (j) in the target..." instead to stay consistent with the use in the remaining draft, see Sec. 3.4 for example. Method </w:t>
+        <w:t xml:space="preserve">"sampling distribution for any dimension, θ, in the target distribution" -&gt; The introduction of the notation is a bit unclear. It seem theta refers to the value rather than the dimension. So maybe use use "any dimension (j) in the target..." instead to stay consistent with the use in the remaining draft, see Sec. 3.4 for example. Method </w:t>
       </w:r>
     </w:p>
     <w:p>
@@ -2538,23 +2192,7 @@
           <w:rFonts w:ascii="Times New Roman" w:eastAsia="Times New Roman" w:hAnsi="Times New Roman" w:cs="Times New Roman"/>
           <w:i/>
         </w:rPr>
-        <w:t xml:space="preserve">Figure 1 (caption): Maybe use (A) and (B) instead. This plots also don't show a prediction result, rather the comparison of the marginals for mixed and unmixed chains. I would also recommend </w:t>
-      </w:r>
-      <w:proofErr w:type="gramStart"/>
-      <w:r>
-        <w:rPr>
-          <w:rFonts w:ascii="Times New Roman" w:eastAsia="Times New Roman" w:hAnsi="Times New Roman" w:cs="Times New Roman"/>
-          <w:i/>
-        </w:rPr>
-        <w:t>to use</w:t>
-      </w:r>
-      <w:proofErr w:type="gramEnd"/>
-      <w:r>
-        <w:rPr>
-          <w:rFonts w:ascii="Times New Roman" w:eastAsia="Times New Roman" w:hAnsi="Times New Roman" w:cs="Times New Roman"/>
-          <w:i/>
-        </w:rPr>
-        <w:t xml:space="preserve"> bolder lines and explain the visualisation a bit more in detail.</w:t>
+        <w:t>Figure 1 (caption): Maybe use (A) and (B) instead. This plots also don't show a prediction result, rather the comparison of the marginals for mixed and unmixed chains. I would also recommend to use bolder lines and explain the visualisation a bit more in detail.</w:t>
       </w:r>
     </w:p>
     <w:p>
@@ -2583,23 +2221,7 @@
           <w:rFonts w:ascii="Times New Roman" w:eastAsia="Times New Roman" w:hAnsi="Times New Roman" w:cs="Times New Roman"/>
           <w:i/>
         </w:rPr>
-        <w:t xml:space="preserve">Figure 2 (caption): Again, I don't think it is accurate to say "prediction" here, as this is simply a visualisation of the joint rather than the marginals. </w:t>
-      </w:r>
-      <w:proofErr w:type="gramStart"/>
-      <w:r>
-        <w:rPr>
-          <w:rFonts w:ascii="Times New Roman" w:eastAsia="Times New Roman" w:hAnsi="Times New Roman" w:cs="Times New Roman"/>
-          <w:i/>
-        </w:rPr>
-        <w:t>Also</w:t>
-      </w:r>
-      <w:proofErr w:type="gramEnd"/>
-      <w:r>
-        <w:rPr>
-          <w:rFonts w:ascii="Times New Roman" w:eastAsia="Times New Roman" w:hAnsi="Times New Roman" w:cs="Times New Roman"/>
-          <w:i/>
-        </w:rPr>
-        <w:t xml:space="preserve"> please use (A) and (B) or similar instead. I would also ask to add more descriptive text to the caption as this visualisation effectively illustrates the key insight of the paper.</w:t>
+        <w:t>Figure 2 (caption): Again, I don't think it is accurate to say "prediction" here, as this is simply a visualisation of the joint rather than the marginals. Also please use (A) and (B) or similar instead. I would also ask to add more descriptive text to the caption as this visualisation effectively illustrates the key insight of the paper.</w:t>
       </w:r>
     </w:p>
     <w:p>
@@ -2874,23 +2496,7 @@
           <w:rFonts w:ascii="Times New Roman" w:eastAsia="Times New Roman" w:hAnsi="Times New Roman" w:cs="Times New Roman"/>
           <w:i/>
         </w:rPr>
-        <w:t xml:space="preserve"> RS × </w:t>
-      </w:r>
-      <w:proofErr w:type="gramStart"/>
-      <w:r>
-        <w:rPr>
-          <w:rFonts w:ascii="Times New Roman" w:eastAsia="Times New Roman" w:hAnsi="Times New Roman" w:cs="Times New Roman"/>
-          <w:i/>
-        </w:rPr>
-        <w:t>RK ,</w:t>
-      </w:r>
-      <w:proofErr w:type="gramEnd"/>
-      <w:r>
-        <w:rPr>
-          <w:rFonts w:ascii="Times New Roman" w:eastAsia="Times New Roman" w:hAnsi="Times New Roman" w:cs="Times New Roman"/>
-          <w:i/>
-        </w:rPr>
-        <w:t xml:space="preserve"> where S is the number of ..." Is X really the dimension? What is X? This needs some more careful introduction of the notation. </w:t>
+        <w:t xml:space="preserve"> RS × RK , where S is the number of ..." Is X really the dimension? What is X? This needs some more careful introduction of the notation. </w:t>
       </w:r>
     </w:p>
     <w:p>
@@ -2948,23 +2554,7 @@
           <w:rFonts w:ascii="Times New Roman" w:eastAsia="Times New Roman" w:hAnsi="Times New Roman" w:cs="Times New Roman"/>
           <w:i/>
         </w:rPr>
-        <w:t>"taking O(seconds) on a desktop computer" I fail to understand what the O-notation of seconds is. Why not denote the O-notation of gradient-boosted trees? I refer the authors to [</w:t>
-      </w:r>
-      <w:proofErr w:type="spellStart"/>
-      <w:r>
-        <w:rPr>
-          <w:rFonts w:ascii="Times New Roman" w:eastAsia="Times New Roman" w:hAnsi="Times New Roman" w:cs="Times New Roman"/>
-          <w:i/>
-        </w:rPr>
-        <w:t>Ke</w:t>
-      </w:r>
-      <w:proofErr w:type="spellEnd"/>
-      <w:r>
-        <w:rPr>
-          <w:rFonts w:ascii="Times New Roman" w:eastAsia="Times New Roman" w:hAnsi="Times New Roman" w:cs="Times New Roman"/>
-          <w:i/>
-        </w:rPr>
-        <w:t xml:space="preserve"> et al. 2017] for details. Or maybe I misunderstand what the authors refer to. </w:t>
+        <w:t xml:space="preserve">"taking O(seconds) on a desktop computer" I fail to understand what the O-notation of seconds is. Why not denote the O-notation of gradient-boosted trees? I refer the authors to [Ke et al. 2017] for details. Or maybe I misunderstand what the authors refer to. </w:t>
       </w:r>
     </w:p>
     <w:p>
@@ -3195,23 +2785,7 @@
           <w:rFonts w:ascii="Times New Roman" w:eastAsia="Times New Roman" w:hAnsi="Times New Roman" w:cs="Times New Roman"/>
           <w:i/>
         </w:rPr>
-        <w:t xml:space="preserve"> comes from sampling from the probability simplex" Are those class probabilities </w:t>
-      </w:r>
-      <w:proofErr w:type="spellStart"/>
-      <w:r>
-        <w:rPr>
-          <w:rFonts w:ascii="Times New Roman" w:eastAsia="Times New Roman" w:hAnsi="Times New Roman" w:cs="Times New Roman"/>
-          <w:i/>
-        </w:rPr>
-        <w:t>callibrated</w:t>
-      </w:r>
-      <w:proofErr w:type="spellEnd"/>
-      <w:r>
-        <w:rPr>
-          <w:rFonts w:ascii="Times New Roman" w:eastAsia="Times New Roman" w:hAnsi="Times New Roman" w:cs="Times New Roman"/>
-          <w:i/>
-        </w:rPr>
-        <w:t>?</w:t>
+        <w:t xml:space="preserve"> comes from sampling from the probability simplex" Are those class probabilities callibrated?</w:t>
       </w:r>
       <w:commentRangeEnd w:id="1"/>
       <w:r>
@@ -3319,17 +2893,8 @@
           <w:rFonts w:ascii="Times New Roman" w:eastAsia="Times New Roman" w:hAnsi="Times New Roman" w:cs="Times New Roman"/>
           <w:i/>
         </w:rPr>
-        <w:t xml:space="preserve">"classification becomes a harder problem when there are more categories," Is this true? Could you please elaborate and provide a reference discussion on the complexity of classification problems with large number of </w:t>
-      </w:r>
-      <w:proofErr w:type="gramStart"/>
-      <w:r>
-        <w:rPr>
-          <w:rFonts w:ascii="Times New Roman" w:eastAsia="Times New Roman" w:hAnsi="Times New Roman" w:cs="Times New Roman"/>
-          <w:i/>
-        </w:rPr>
-        <w:t>classes.</w:t>
-      </w:r>
-      <w:proofErr w:type="gramEnd"/>
+        <w:t>"classification becomes a harder problem when there are more categories," Is this true? Could you please elaborate and provide a reference discussion on the complexity of classification problems with large number of classes.</w:t>
+      </w:r>
     </w:p>
     <w:p>
       <w:pPr>
@@ -3357,23 +2922,7 @@
           <w:rFonts w:ascii="Times New Roman" w:eastAsia="Times New Roman" w:hAnsi="Times New Roman" w:cs="Times New Roman"/>
           <w:i/>
         </w:rPr>
-        <w:t xml:space="preserve">"where all chains bar one </w:t>
-      </w:r>
-      <w:proofErr w:type="gramStart"/>
-      <w:r>
-        <w:rPr>
-          <w:rFonts w:ascii="Times New Roman" w:eastAsia="Times New Roman" w:hAnsi="Times New Roman" w:cs="Times New Roman"/>
-          <w:i/>
-        </w:rPr>
-        <w:t>have</w:t>
-      </w:r>
-      <w:proofErr w:type="gramEnd"/>
-      <w:r>
-        <w:rPr>
-          <w:rFonts w:ascii="Times New Roman" w:eastAsia="Times New Roman" w:hAnsi="Times New Roman" w:cs="Times New Roman"/>
-          <w:i/>
-        </w:rPr>
-        <w:t>" -&gt; "where all chains BUT one have"</w:t>
+        <w:t>"where all chains bar one have" -&gt; "where all chains BUT one have"</w:t>
       </w:r>
     </w:p>
     <w:p>
@@ -3402,55 +2951,7 @@
           <w:rFonts w:ascii="Times New Roman" w:eastAsia="Times New Roman" w:hAnsi="Times New Roman" w:cs="Times New Roman"/>
           <w:i/>
         </w:rPr>
-        <w:t xml:space="preserve">"because it is harder to classify chains when there are more of them." Again, I'm not convinced this is actually true. In </w:t>
-      </w:r>
-      <w:proofErr w:type="gramStart"/>
-      <w:r>
-        <w:rPr>
-          <w:rFonts w:ascii="Times New Roman" w:eastAsia="Times New Roman" w:hAnsi="Times New Roman" w:cs="Times New Roman"/>
-          <w:i/>
-        </w:rPr>
-        <w:t>fact</w:t>
-      </w:r>
-      <w:proofErr w:type="gramEnd"/>
-      <w:r>
-        <w:rPr>
-          <w:rFonts w:ascii="Times New Roman" w:eastAsia="Times New Roman" w:hAnsi="Times New Roman" w:cs="Times New Roman"/>
-          <w:i/>
-        </w:rPr>
-        <w:t xml:space="preserve"> there is theoretical evidence that the opposite might be the case in some situations. See for example: [</w:t>
-      </w:r>
-      <w:proofErr w:type="spellStart"/>
-      <w:r>
-        <w:rPr>
-          <w:rFonts w:ascii="Times New Roman" w:eastAsia="Times New Roman" w:hAnsi="Times New Roman" w:cs="Times New Roman"/>
-          <w:i/>
-        </w:rPr>
-        <w:t>Abramovich</w:t>
-      </w:r>
-      <w:proofErr w:type="spellEnd"/>
-      <w:r>
-        <w:rPr>
-          <w:rFonts w:ascii="Times New Roman" w:eastAsia="Times New Roman" w:hAnsi="Times New Roman" w:cs="Times New Roman"/>
-          <w:i/>
-        </w:rPr>
-        <w:t xml:space="preserve"> &amp; </w:t>
-      </w:r>
-      <w:proofErr w:type="spellStart"/>
-      <w:r>
-        <w:rPr>
-          <w:rFonts w:ascii="Times New Roman" w:eastAsia="Times New Roman" w:hAnsi="Times New Roman" w:cs="Times New Roman"/>
-          <w:i/>
-        </w:rPr>
-        <w:t>Pensky</w:t>
-      </w:r>
-      <w:proofErr w:type="spellEnd"/>
-      <w:r>
-        <w:rPr>
-          <w:rFonts w:ascii="Times New Roman" w:eastAsia="Times New Roman" w:hAnsi="Times New Roman" w:cs="Times New Roman"/>
-          <w:i/>
-        </w:rPr>
-        <w:t xml:space="preserve"> 2019].</w:t>
+        <w:t>"because it is harder to classify chains when there are more of them." Again, I'm not convinced this is actually true. In fact there is theoretical evidence that the opposite might be the case in some situations. See for example: [Abramovich &amp; Pensky 2019].</w:t>
       </w:r>
     </w:p>
     <w:p>
@@ -4017,39 +3518,7 @@
           <w:i/>
         </w:rPr>
         <w:lastRenderedPageBreak/>
-        <w:t xml:space="preserve">"The model can be parameterised in two ways, as described in </w:t>
-      </w:r>
-      <w:proofErr w:type="spellStart"/>
-      <w:r>
-        <w:rPr>
-          <w:rFonts w:ascii="Times New Roman" w:eastAsia="Times New Roman" w:hAnsi="Times New Roman" w:cs="Times New Roman"/>
-          <w:i/>
-        </w:rPr>
-        <w:t>Vehtari</w:t>
-      </w:r>
-      <w:proofErr w:type="spellEnd"/>
-      <w:r>
-        <w:rPr>
-          <w:rFonts w:ascii="Times New Roman" w:eastAsia="Times New Roman" w:hAnsi="Times New Roman" w:cs="Times New Roman"/>
-          <w:i/>
-        </w:rPr>
-        <w:t xml:space="preserve"> et al. (2020)" I believe </w:t>
-      </w:r>
-      <w:proofErr w:type="gramStart"/>
-      <w:r>
-        <w:rPr>
-          <w:rFonts w:ascii="Times New Roman" w:eastAsia="Times New Roman" w:hAnsi="Times New Roman" w:cs="Times New Roman"/>
-          <w:i/>
-        </w:rPr>
-        <w:t>those parameterisation</w:t>
-      </w:r>
-      <w:proofErr w:type="gramEnd"/>
-      <w:r>
-        <w:rPr>
-          <w:rFonts w:ascii="Times New Roman" w:eastAsia="Times New Roman" w:hAnsi="Times New Roman" w:cs="Times New Roman"/>
-          <w:i/>
-        </w:rPr>
-        <w:t xml:space="preserve"> have been introduced much earlier. Please cite the original work introducing a reparameterization of the 8-schools model instead.</w:t>
+        <w:t>"The model can be parameterised in two ways, as described in Vehtari et al. (2020)" I believe those parameterisation have been introduced much earlier. Please cite the original work introducing a reparameterization of the 8-schools model instead.</w:t>
       </w:r>
     </w:p>
     <w:p>
@@ -4179,39 +3648,7 @@
           <w:rFonts w:ascii="Times New Roman" w:eastAsia="Times New Roman" w:hAnsi="Times New Roman" w:cs="Times New Roman"/>
           <w:i/>
         </w:rPr>
-        <w:t>"</w:t>
-      </w:r>
-      <w:proofErr w:type="spellStart"/>
-      <w:r>
-        <w:rPr>
-          <w:rFonts w:ascii="Times New Roman" w:eastAsia="Times New Roman" w:hAnsi="Times New Roman" w:cs="Times New Roman"/>
-          <w:i/>
-        </w:rPr>
-        <w:t>eduction</w:t>
-      </w:r>
-      <w:proofErr w:type="spellEnd"/>
-      <w:r>
-        <w:rPr>
-          <w:rFonts w:ascii="Times New Roman" w:eastAsia="Times New Roman" w:hAnsi="Times New Roman" w:cs="Times New Roman"/>
-          <w:i/>
-        </w:rPr>
-        <w:t xml:space="preserve"> in ML classification accuracy" Again, the is </w:t>
-      </w:r>
-      <w:proofErr w:type="spellStart"/>
-      <w:r>
-        <w:rPr>
-          <w:rFonts w:ascii="Times New Roman" w:eastAsia="Times New Roman" w:hAnsi="Times New Roman" w:cs="Times New Roman"/>
-          <w:i/>
-        </w:rPr>
-        <w:t>not</w:t>
-      </w:r>
-      <w:proofErr w:type="spellEnd"/>
-      <w:r>
-        <w:rPr>
-          <w:rFonts w:ascii="Times New Roman" w:eastAsia="Times New Roman" w:hAnsi="Times New Roman" w:cs="Times New Roman"/>
-          <w:i/>
-        </w:rPr>
-        <w:t xml:space="preserve"> such thing as a "ML classification accuracy". I suppose the authors refer to "classification accuracy", which is a term from statistical learning theory, if so please rephrase.</w:t>
+        <w:t>"eduction in ML classification accuracy" Again, the is not such thing as a "ML classification accuracy". I suppose the authors refer to "classification accuracy", which is a term from statistical learning theory, if so please rephrase.</w:t>
       </w:r>
     </w:p>
     <w:p>
@@ -4240,23 +3677,7 @@
           <w:rFonts w:ascii="Times New Roman" w:eastAsia="Times New Roman" w:hAnsi="Times New Roman" w:cs="Times New Roman"/>
           <w:i/>
         </w:rPr>
-        <w:t xml:space="preserve">"this was to test that ML classification" Again, there is </w:t>
-      </w:r>
-      <w:proofErr w:type="spellStart"/>
-      <w:r>
-        <w:rPr>
-          <w:rFonts w:ascii="Times New Roman" w:eastAsia="Times New Roman" w:hAnsi="Times New Roman" w:cs="Times New Roman"/>
-          <w:i/>
-        </w:rPr>
-        <w:t>not</w:t>
-      </w:r>
-      <w:proofErr w:type="spellEnd"/>
-      <w:r>
-        <w:rPr>
-          <w:rFonts w:ascii="Times New Roman" w:eastAsia="Times New Roman" w:hAnsi="Times New Roman" w:cs="Times New Roman"/>
-          <w:i/>
-        </w:rPr>
-        <w:t xml:space="preserve"> such thing as "ML classification". Please rephrase.</w:t>
+        <w:t>"this was to test that ML classification" Again, there is not such thing as "ML classification". Please rephrase.</w:t>
       </w:r>
     </w:p>
     <w:p>
@@ -4490,39 +3911,7 @@
           <w:rFonts w:ascii="Times New Roman" w:eastAsia="Times New Roman" w:hAnsi="Times New Roman" w:cs="Times New Roman"/>
           <w:i/>
         </w:rPr>
-        <w:t>"target (RUser4512, 2018)." Please replace this citation with a proper citation of a scientific work, such as [</w:t>
-      </w:r>
-      <w:proofErr w:type="spellStart"/>
-      <w:r>
-        <w:rPr>
-          <w:rFonts w:ascii="Times New Roman" w:eastAsia="Times New Roman" w:hAnsi="Times New Roman" w:cs="Times New Roman"/>
-          <w:i/>
-        </w:rPr>
-        <w:t>Abramovich</w:t>
-      </w:r>
-      <w:proofErr w:type="spellEnd"/>
-      <w:r>
-        <w:rPr>
-          <w:rFonts w:ascii="Times New Roman" w:eastAsia="Times New Roman" w:hAnsi="Times New Roman" w:cs="Times New Roman"/>
-          <w:i/>
-        </w:rPr>
-        <w:t xml:space="preserve"> &amp; </w:t>
-      </w:r>
-      <w:proofErr w:type="spellStart"/>
-      <w:r>
-        <w:rPr>
-          <w:rFonts w:ascii="Times New Roman" w:eastAsia="Times New Roman" w:hAnsi="Times New Roman" w:cs="Times New Roman"/>
-          <w:i/>
-        </w:rPr>
-        <w:t>Pensky</w:t>
-      </w:r>
-      <w:proofErr w:type="spellEnd"/>
-      <w:r>
-        <w:rPr>
-          <w:rFonts w:ascii="Times New Roman" w:eastAsia="Times New Roman" w:hAnsi="Times New Roman" w:cs="Times New Roman"/>
-          <w:i/>
-        </w:rPr>
-        <w:t>].</w:t>
+        <w:t>"target (RUser4512, 2018)." Please replace this citation with a proper citation of a scientific work, such as [Abramovich &amp; Pensky].</w:t>
       </w:r>
     </w:p>
     <w:p>
@@ -4609,23 +3998,7 @@
           <w:rFonts w:ascii="Times New Roman" w:eastAsia="Times New Roman" w:hAnsi="Times New Roman" w:cs="Times New Roman"/>
           <w:i/>
         </w:rPr>
-        <w:t xml:space="preserve"> in such scenarios. Examples for this could the </w:t>
-      </w:r>
-      <w:proofErr w:type="spellStart"/>
-      <w:r>
-        <w:rPr>
-          <w:rFonts w:ascii="Times New Roman" w:eastAsia="Times New Roman" w:hAnsi="Times New Roman" w:cs="Times New Roman"/>
-          <w:i/>
-        </w:rPr>
-        <w:t>the</w:t>
-      </w:r>
-      <w:proofErr w:type="spellEnd"/>
-      <w:r>
-        <w:rPr>
-          <w:rFonts w:ascii="Times New Roman" w:eastAsia="Times New Roman" w:hAnsi="Times New Roman" w:cs="Times New Roman"/>
-          <w:i/>
-        </w:rPr>
-        <w:t xml:space="preserve"> use of deep learning techniques or data reduction techniques.</w:t>
+        <w:t xml:space="preserve"> in such scenarios. Examples for this could the the use of deep learning techniques or data reduction techniques.</w:t>
       </w:r>
     </w:p>
     <w:p>

--- a/documentation/reviewer_responses.docx
+++ b/documentation/reviewer_responses.docx
@@ -13,11 +13,6 @@
     <w:p>
       <w:pPr>
         <w:rPr>
-          <w:i/>
-        </w:rPr>
-      </w:pPr>
-      <w:r>
-        <w:rPr>
           <w:rFonts w:ascii="Arial" w:hAnsi="Arial" w:cs="Arial"/>
           <w:i/>
           <w:color w:val="000000"/>
@@ -25,15 +20,37 @@
           <w:szCs w:val="20"/>
           <w:shd w:val="clear" w:color="auto" w:fill="FFFFFF"/>
         </w:rPr>
+      </w:pPr>
+      <w:r>
+        <w:rPr>
+          <w:rFonts w:ascii="Arial" w:hAnsi="Arial" w:cs="Arial"/>
+          <w:i/>
+          <w:color w:val="000000"/>
+          <w:sz w:val="20"/>
+          <w:szCs w:val="20"/>
+          <w:shd w:val="clear" w:color="auto" w:fill="FFFFFF"/>
+        </w:rPr>
         <w:t>Although the general feeling is that the paper has the potential to deliver a valuable contribution to the journal, it needs more work to be publishable. In particular, please pay careful attention to the comments of the second reviewer (comparison of classifiers, discrete parameters, more inclusive of other probabilistic languages) that need to be carefully addressed.</w:t>
       </w:r>
     </w:p>
     <w:p>
       <w:pPr>
         <w:rPr>
-          <w:i/>
-        </w:rPr>
-      </w:pPr>
+          <w:rFonts w:ascii="Arial" w:hAnsi="Arial" w:cs="Arial"/>
+          <w:color w:val="000000"/>
+          <w:sz w:val="20"/>
+          <w:szCs w:val="20"/>
+        </w:rPr>
+      </w:pPr>
+    </w:p>
+    <w:p>
+      <w:pPr>
+        <w:rPr>
+          <w:i/>
+        </w:rPr>
+      </w:pPr>
+      <w:bookmarkStart w:id="0" w:name="_GoBack"/>
+      <w:bookmarkEnd w:id="0"/>
     </w:p>
     <w:p>
       <w:pPr>
@@ -1611,7 +1628,13 @@
     </w:p>
     <w:p>
       <w:r>
-        <w:t xml:space="preserve">This was certainly remiss before. </w:t>
+        <w:t>This was</w:t>
+      </w:r>
+      <w:r>
+        <w:t xml:space="preserve"> a great suggestion and</w:t>
+      </w:r>
+      <w:r>
+        <w:t xml:space="preserve"> certainly remiss before. </w:t>
       </w:r>
       <w:r>
         <w:t xml:space="preserve">In developing the method, we had, in an ad hoc fashion, trialled a number of classifiers against one another and found that GBMs did well. </w:t>
@@ -1659,7 +1682,10 @@
     <w:p/>
     <w:p>
       <w:r>
-        <w:t>With these various systematic comparisons, the manuscript is now much stronger as a result.</w:t>
+        <w:t>With these various systematic comparisons, the manuscript is now much stronger as a result</w:t>
+      </w:r>
+      <w:r>
+        <w:t>, and we thank again the reviewer.</w:t>
       </w:r>
     </w:p>
     <w:p>
@@ -1981,7 +2007,16 @@
         </w:rPr>
       </w:pPr>
       <w:r>
-        <w:t>It’s a matter of style over grammar, and we’d prefer to keep the original.</w:t>
+        <w:t>This is</w:t>
+      </w:r>
+      <w:r>
+        <w:t xml:space="preserve"> a matter of style </w:t>
+      </w:r>
+      <w:r>
+        <w:t>rather than</w:t>
+      </w:r>
+      <w:r>
+        <w:t xml:space="preserve"> grammar, and we’d prefer to keep the original.</w:t>
       </w:r>
       <w:r>
         <w:rPr>
@@ -2997,7 +3032,13 @@
     <w:p/>
     <w:p>
       <w:r>
-        <w:t>Good spot. Removed.</w:t>
+        <w:t>Good spot</w:t>
+      </w:r>
+      <w:r>
+        <w:t>, thank you</w:t>
+      </w:r>
+      <w:r>
+        <w:t>. Removed.</w:t>
       </w:r>
     </w:p>
     <w:p>
@@ -3559,6 +3600,9 @@
       <w:r>
         <w:t>”.</w:t>
       </w:r>
+      <w:r>
+        <w:t xml:space="preserve"> Thanks to the reviewer for this suggestion.</w:t>
+      </w:r>
     </w:p>
     <w:p>
       <w:pPr>
@@ -3729,8 +3773,523 @@
         <w:rPr>
           <w:rFonts w:ascii="Times New Roman" w:eastAsia="Times New Roman" w:hAnsi="Times New Roman" w:cs="Times New Roman"/>
         </w:rPr>
+        <w:t>Again, we think this is an issue of style. Unreasonable for us (and for most users) just means a long time. We think this implied meaning is clear, so would like to keep the original.</w:t>
+      </w:r>
+    </w:p>
+    <w:p>
+      <w:pPr>
+        <w:pStyle w:val="ListParagraph"/>
+        <w:rPr>
+          <w:rFonts w:ascii="Times New Roman" w:eastAsia="Times New Roman" w:hAnsi="Times New Roman" w:cs="Times New Roman"/>
+          <w:i/>
+        </w:rPr>
+      </w:pPr>
+    </w:p>
+    <w:p>
+      <w:pPr>
+        <w:pStyle w:val="ListParagraph"/>
+        <w:numPr>
+          <w:ilvl w:val="0"/>
+          <w:numId w:val="4"/>
+        </w:numPr>
+        <w:rPr>
+          <w:rFonts w:ascii="Times New Roman" w:eastAsia="Times New Roman" w:hAnsi="Times New Roman" w:cs="Times New Roman"/>
+          <w:i/>
+        </w:rPr>
+      </w:pPr>
+      <w:r>
+        <w:rPr>
+          <w:rFonts w:ascii="Times New Roman" w:eastAsia="Times New Roman" w:hAnsi="Times New Roman" w:cs="Times New Roman"/>
+          <w:i/>
+        </w:rPr>
+        <w:t>"variation in R</w:t>
+      </w:r>
+      <w:r>
+        <w:rPr>
+          <w:rFonts w:ascii="Cambria Math" w:eastAsia="Times New Roman" w:hAnsi="Cambria Math" w:cs="Cambria Math"/>
+          <w:i/>
+        </w:rPr>
+        <w:t>∗</w:t>
+      </w:r>
+      <w:r>
+        <w:rPr>
+          <w:rFonts w:ascii="Times New Roman" w:eastAsia="Times New Roman" w:hAnsi="Times New Roman" w:cs="Times New Roman"/>
+          <w:i/>
+        </w:rPr>
+        <w:t xml:space="preserve"> comes from sampling from the probability simplex" Are those class probabilities </w:t>
+      </w:r>
+      <w:proofErr w:type="spellStart"/>
+      <w:r>
+        <w:rPr>
+          <w:rFonts w:ascii="Times New Roman" w:eastAsia="Times New Roman" w:hAnsi="Times New Roman" w:cs="Times New Roman"/>
+          <w:i/>
+        </w:rPr>
+        <w:t>callibrated</w:t>
+      </w:r>
+      <w:proofErr w:type="spellEnd"/>
+      <w:r>
+        <w:rPr>
+          <w:rFonts w:ascii="Times New Roman" w:eastAsia="Times New Roman" w:hAnsi="Times New Roman" w:cs="Times New Roman"/>
+          <w:i/>
+        </w:rPr>
+        <w:t>?</w:t>
+      </w:r>
+    </w:p>
+    <w:p>
+      <w:pPr>
+        <w:rPr>
+          <w:i/>
+        </w:rPr>
+      </w:pPr>
+    </w:p>
+    <w:p>
+      <w:r>
+        <w:t>We didn’t go through a separate step in our algorithm of calibrating the classifier. Future work could do so but would add to the complexity of the method and add another degree of freedom that would need to be standardised between users of the statistic. As such, we’d like to avoid discussion of this in the manuscript.</w:t>
+      </w:r>
+    </w:p>
+    <w:p>
+      <w:pPr>
+        <w:pStyle w:val="ListParagraph"/>
+        <w:rPr>
+          <w:rFonts w:ascii="Times New Roman" w:eastAsia="Times New Roman" w:hAnsi="Times New Roman" w:cs="Times New Roman"/>
+          <w:i/>
+        </w:rPr>
+      </w:pPr>
+    </w:p>
+    <w:p>
+      <w:pPr>
+        <w:pStyle w:val="ListParagraph"/>
+        <w:numPr>
+          <w:ilvl w:val="0"/>
+          <w:numId w:val="4"/>
+        </w:numPr>
+        <w:rPr>
+          <w:rFonts w:ascii="Times New Roman" w:eastAsia="Times New Roman" w:hAnsi="Times New Roman" w:cs="Times New Roman"/>
+          <w:i/>
+        </w:rPr>
+      </w:pPr>
+      <w:r>
+        <w:rPr>
+          <w:rFonts w:ascii="Times New Roman" w:eastAsia="Times New Roman" w:hAnsi="Times New Roman" w:cs="Times New Roman"/>
+          <w:i/>
+        </w:rPr>
+        <w:t>"shown in Figure 3B was generated by repeatedly recomputing R</w:t>
+      </w:r>
+      <w:r>
+        <w:rPr>
+          <w:rFonts w:ascii="Cambria Math" w:eastAsia="Times New Roman" w:hAnsi="Cambria Math" w:cs="Cambria Math"/>
+          <w:i/>
+        </w:rPr>
+        <w:t>∗</w:t>
+      </w:r>
+      <w:r>
+        <w:rPr>
+          <w:rFonts w:ascii="Times New Roman" w:eastAsia="Times New Roman" w:hAnsi="Times New Roman" w:cs="Times New Roman"/>
+          <w:i/>
+        </w:rPr>
+        <w:t xml:space="preserve"> using Algorithm 1 " - &gt; Maybe consider using the same scale and x-axis for both plots so that they are easily comparable.</w:t>
+      </w:r>
+    </w:p>
+    <w:p/>
+    <w:p>
+      <w:r>
+        <w:t>We changed this: now looks much better</w:t>
+      </w:r>
+      <w:r>
+        <w:t>, thanks</w:t>
+      </w:r>
+      <w:r>
+        <w:t>.</w:t>
+      </w:r>
+    </w:p>
+    <w:p>
+      <w:pPr>
+        <w:pStyle w:val="ListParagraph"/>
+        <w:rPr>
+          <w:rFonts w:ascii="Times New Roman" w:eastAsia="Times New Roman" w:hAnsi="Times New Roman" w:cs="Times New Roman"/>
+          <w:i/>
+        </w:rPr>
+      </w:pPr>
+    </w:p>
+    <w:p>
+      <w:pPr>
+        <w:pStyle w:val="ListParagraph"/>
+        <w:numPr>
+          <w:ilvl w:val="0"/>
+          <w:numId w:val="4"/>
+        </w:numPr>
+        <w:rPr>
+          <w:rFonts w:ascii="Times New Roman" w:eastAsia="Times New Roman" w:hAnsi="Times New Roman" w:cs="Times New Roman"/>
+          <w:i/>
+        </w:rPr>
+      </w:pPr>
+      <w:r>
+        <w:rPr>
+          <w:rFonts w:ascii="Times New Roman" w:eastAsia="Times New Roman" w:hAnsi="Times New Roman" w:cs="Times New Roman"/>
+          <w:i/>
+        </w:rPr>
+        <w:t>"fixed number of chains: four." -&gt; Remove "four".</w:t>
+      </w:r>
+    </w:p>
+    <w:p>
+      <w:pPr>
+        <w:pStyle w:val="ListParagraph"/>
+        <w:rPr>
+          <w:rFonts w:ascii="Times New Roman" w:eastAsia="Times New Roman" w:hAnsi="Times New Roman" w:cs="Times New Roman"/>
+          <w:i/>
+        </w:rPr>
+      </w:pPr>
+    </w:p>
+    <w:p>
+      <w:pPr>
+        <w:pStyle w:val="ListParagraph"/>
+        <w:ind w:left="0"/>
+        <w:rPr>
+          <w:rFonts w:ascii="Times New Roman" w:eastAsia="Times New Roman" w:hAnsi="Times New Roman" w:cs="Times New Roman"/>
+        </w:rPr>
+      </w:pPr>
+      <w:r>
+        <w:rPr>
+          <w:rFonts w:ascii="Times New Roman" w:eastAsia="Times New Roman" w:hAnsi="Times New Roman" w:cs="Times New Roman"/>
+        </w:rPr>
+        <w:t>We think it’s better keeping as is, since this reinforces what we did before</w:t>
+      </w:r>
+      <w:r>
+        <w:rPr>
+          <w:rFonts w:ascii="Times New Roman" w:eastAsia="Times New Roman" w:hAnsi="Times New Roman" w:cs="Times New Roman"/>
+        </w:rPr>
+        <w:t xml:space="preserve"> and distinguishes it with the numbers we next consider.</w:t>
+      </w:r>
+    </w:p>
+    <w:p>
+      <w:pPr>
+        <w:pStyle w:val="ListParagraph"/>
+        <w:rPr>
+          <w:rFonts w:ascii="Times New Roman" w:eastAsia="Times New Roman" w:hAnsi="Times New Roman" w:cs="Times New Roman"/>
+          <w:i/>
+        </w:rPr>
+      </w:pPr>
+    </w:p>
+    <w:p>
+      <w:pPr>
+        <w:pStyle w:val="ListParagraph"/>
+        <w:numPr>
+          <w:ilvl w:val="0"/>
+          <w:numId w:val="4"/>
+        </w:numPr>
+        <w:rPr>
+          <w:rFonts w:ascii="Times New Roman" w:eastAsia="Times New Roman" w:hAnsi="Times New Roman" w:cs="Times New Roman"/>
+          <w:i/>
+        </w:rPr>
+      </w:pPr>
+      <w:r>
+        <w:rPr>
+          <w:rFonts w:ascii="Times New Roman" w:eastAsia="Times New Roman" w:hAnsi="Times New Roman" w:cs="Times New Roman"/>
+          <w:i/>
+        </w:rPr>
+        <w:t xml:space="preserve">"classification becomes a harder problem when there are more categories," Is this true? Could you please elaborate and provide a reference discussion on the complexity of classification problems with large number of </w:t>
+      </w:r>
+      <w:proofErr w:type="gramStart"/>
+      <w:r>
+        <w:rPr>
+          <w:rFonts w:ascii="Times New Roman" w:eastAsia="Times New Roman" w:hAnsi="Times New Roman" w:cs="Times New Roman"/>
+          <w:i/>
+        </w:rPr>
+        <w:t>classes.</w:t>
+      </w:r>
+      <w:proofErr w:type="gramEnd"/>
+    </w:p>
+    <w:p/>
+    <w:p>
+      <w:r>
+        <w:t>You’re right—we were speculating before. We have thus lessened the strength of our statement to be, “</w:t>
+      </w:r>
+      <w:r>
+        <w:t>Since classification may become a harder problem</w:t>
+      </w:r>
+      <w:r>
+        <w:t>…”</w:t>
+      </w:r>
+    </w:p>
+    <w:p>
+      <w:pPr>
+        <w:pStyle w:val="ListParagraph"/>
+        <w:rPr>
+          <w:rFonts w:ascii="Times New Roman" w:eastAsia="Times New Roman" w:hAnsi="Times New Roman" w:cs="Times New Roman"/>
+          <w:i/>
+        </w:rPr>
+      </w:pPr>
+    </w:p>
+    <w:p>
+      <w:pPr>
+        <w:pStyle w:val="ListParagraph"/>
+        <w:numPr>
+          <w:ilvl w:val="0"/>
+          <w:numId w:val="4"/>
+        </w:numPr>
+        <w:rPr>
+          <w:rFonts w:ascii="Times New Roman" w:eastAsia="Times New Roman" w:hAnsi="Times New Roman" w:cs="Times New Roman"/>
+          <w:i/>
+        </w:rPr>
+      </w:pPr>
+      <w:r>
+        <w:rPr>
+          <w:rFonts w:ascii="Times New Roman" w:eastAsia="Times New Roman" w:hAnsi="Times New Roman" w:cs="Times New Roman"/>
+          <w:i/>
+        </w:rPr>
+        <w:t xml:space="preserve">"where all chains bar one </w:t>
+      </w:r>
+      <w:proofErr w:type="gramStart"/>
+      <w:r>
+        <w:rPr>
+          <w:rFonts w:ascii="Times New Roman" w:eastAsia="Times New Roman" w:hAnsi="Times New Roman" w:cs="Times New Roman"/>
+          <w:i/>
+        </w:rPr>
+        <w:t>have</w:t>
+      </w:r>
+      <w:proofErr w:type="gramEnd"/>
+      <w:r>
+        <w:rPr>
+          <w:rFonts w:ascii="Times New Roman" w:eastAsia="Times New Roman" w:hAnsi="Times New Roman" w:cs="Times New Roman"/>
+          <w:i/>
+        </w:rPr>
+        <w:t>" -&gt; "where all chains BUT one have"</w:t>
+      </w:r>
+    </w:p>
+    <w:p>
+      <w:pPr>
+        <w:rPr>
+          <w:i/>
+        </w:rPr>
+      </w:pPr>
+    </w:p>
+    <w:p>
+      <w:r>
+        <w:t>“</w:t>
+      </w:r>
+      <w:r>
+        <w:t>Bar</w:t>
+      </w:r>
+      <w:r>
+        <w:t>”</w:t>
+      </w:r>
+      <w:r>
+        <w:t xml:space="preserve"> and </w:t>
+      </w:r>
+      <w:r>
+        <w:t>“</w:t>
+      </w:r>
+      <w:r>
+        <w:t>but</w:t>
+      </w:r>
+      <w:r>
+        <w:t>”</w:t>
+      </w:r>
+      <w:r>
+        <w:t xml:space="preserve"> mean the same thing</w:t>
+      </w:r>
+      <w:r>
+        <w:t>, and we prefer the former.</w:t>
+      </w:r>
+    </w:p>
+    <w:p>
+      <w:pPr>
+        <w:pStyle w:val="ListParagraph"/>
+        <w:rPr>
+          <w:rFonts w:ascii="Times New Roman" w:eastAsia="Times New Roman" w:hAnsi="Times New Roman" w:cs="Times New Roman"/>
+          <w:i/>
+        </w:rPr>
+      </w:pPr>
+    </w:p>
+    <w:p>
+      <w:pPr>
+        <w:pStyle w:val="ListParagraph"/>
+        <w:numPr>
+          <w:ilvl w:val="0"/>
+          <w:numId w:val="4"/>
+        </w:numPr>
+        <w:rPr>
+          <w:rFonts w:ascii="Times New Roman" w:eastAsia="Times New Roman" w:hAnsi="Times New Roman" w:cs="Times New Roman"/>
+          <w:i/>
+        </w:rPr>
+      </w:pPr>
+      <w:r>
+        <w:rPr>
+          <w:rFonts w:ascii="Times New Roman" w:eastAsia="Times New Roman" w:hAnsi="Times New Roman" w:cs="Times New Roman"/>
+          <w:i/>
+        </w:rPr>
+        <w:t xml:space="preserve">"because it is harder to classify chains when there are more of them." Again, I'm not convinced this is actually true. In </w:t>
+      </w:r>
+      <w:proofErr w:type="gramStart"/>
+      <w:r>
+        <w:rPr>
+          <w:rFonts w:ascii="Times New Roman" w:eastAsia="Times New Roman" w:hAnsi="Times New Roman" w:cs="Times New Roman"/>
+          <w:i/>
+        </w:rPr>
+        <w:t>fact</w:t>
+      </w:r>
+      <w:proofErr w:type="gramEnd"/>
+      <w:r>
+        <w:rPr>
+          <w:rFonts w:ascii="Times New Roman" w:eastAsia="Times New Roman" w:hAnsi="Times New Roman" w:cs="Times New Roman"/>
+          <w:i/>
+        </w:rPr>
+        <w:t xml:space="preserve"> there is theoretical evidence that the opposite might be the case in some situations. See for example: [</w:t>
+      </w:r>
+      <w:proofErr w:type="spellStart"/>
+      <w:r>
+        <w:rPr>
+          <w:rFonts w:ascii="Times New Roman" w:eastAsia="Times New Roman" w:hAnsi="Times New Roman" w:cs="Times New Roman"/>
+          <w:i/>
+        </w:rPr>
+        <w:t>Abramovich</w:t>
+      </w:r>
+      <w:proofErr w:type="spellEnd"/>
+      <w:r>
+        <w:rPr>
+          <w:rFonts w:ascii="Times New Roman" w:eastAsia="Times New Roman" w:hAnsi="Times New Roman" w:cs="Times New Roman"/>
+          <w:i/>
+        </w:rPr>
+        <w:t xml:space="preserve"> &amp; </w:t>
+      </w:r>
+      <w:proofErr w:type="spellStart"/>
+      <w:r>
+        <w:rPr>
+          <w:rFonts w:ascii="Times New Roman" w:eastAsia="Times New Roman" w:hAnsi="Times New Roman" w:cs="Times New Roman"/>
+          <w:i/>
+        </w:rPr>
+        <w:t>Pensky</w:t>
+      </w:r>
+      <w:proofErr w:type="spellEnd"/>
+      <w:r>
+        <w:rPr>
+          <w:rFonts w:ascii="Times New Roman" w:eastAsia="Times New Roman" w:hAnsi="Times New Roman" w:cs="Times New Roman"/>
+          <w:i/>
+        </w:rPr>
+        <w:t xml:space="preserve"> 2019].</w:t>
+      </w:r>
+    </w:p>
+    <w:p/>
+    <w:p>
+      <w:r>
+        <w:t>We have lessened this claim to “this may be because”</w:t>
+      </w:r>
+      <w:r>
+        <w:t>.</w:t>
+      </w:r>
+    </w:p>
+    <w:p>
+      <w:pPr>
+        <w:pStyle w:val="ListParagraph"/>
+        <w:rPr>
+          <w:rFonts w:ascii="Times New Roman" w:eastAsia="Times New Roman" w:hAnsi="Times New Roman" w:cs="Times New Roman"/>
+          <w:i/>
+        </w:rPr>
+      </w:pPr>
+    </w:p>
+    <w:p>
+      <w:pPr>
+        <w:pStyle w:val="ListParagraph"/>
+        <w:numPr>
+          <w:ilvl w:val="0"/>
+          <w:numId w:val="4"/>
+        </w:numPr>
+        <w:rPr>
+          <w:rFonts w:ascii="Times New Roman" w:eastAsia="Times New Roman" w:hAnsi="Times New Roman" w:cs="Times New Roman"/>
+          <w:i/>
+        </w:rPr>
+      </w:pPr>
+      <w:r>
+        <w:rPr>
+          <w:rFonts w:ascii="Times New Roman" w:eastAsia="Times New Roman" w:hAnsi="Times New Roman" w:cs="Times New Roman"/>
+          <w:i/>
+        </w:rPr>
+        <w:t>"The performance of GBM, like all ML methods, depends on its hyperparameters." This is not entirely true as there are hyperparameter free methods.</w:t>
+      </w:r>
+    </w:p>
+    <w:p/>
+    <w:p>
+      <w:r>
+        <w:t>We have changed this part of the manus</w:t>
+      </w:r>
+      <w:r>
+        <w:t>cript (and added a section on hyperparameter sensitivities to the supplementary), and this sentence has been lost.</w:t>
+      </w:r>
+    </w:p>
+    <w:p>
+      <w:pPr>
+        <w:pStyle w:val="ListParagraph"/>
+        <w:rPr>
+          <w:rFonts w:ascii="Times New Roman" w:eastAsia="Times New Roman" w:hAnsi="Times New Roman" w:cs="Times New Roman"/>
+          <w:i/>
+        </w:rPr>
+      </w:pPr>
+    </w:p>
+    <w:p>
+      <w:pPr>
+        <w:pStyle w:val="ListParagraph"/>
+        <w:numPr>
+          <w:ilvl w:val="0"/>
+          <w:numId w:val="4"/>
+        </w:numPr>
+        <w:rPr>
+          <w:rFonts w:ascii="Times New Roman" w:eastAsia="Times New Roman" w:hAnsi="Times New Roman" w:cs="Times New Roman"/>
+          <w:i/>
+        </w:rPr>
+      </w:pPr>
+      <w:r>
+        <w:rPr>
+          <w:rFonts w:ascii="Times New Roman" w:eastAsia="Times New Roman" w:hAnsi="Times New Roman" w:cs="Times New Roman"/>
+          <w:i/>
+        </w:rPr>
+        <w:t>"We use Stan’s NUTS algorithm" Maybe consider adding a reference here.</w:t>
+      </w:r>
+    </w:p>
+    <w:p>
+      <w:pPr>
+        <w:rPr>
+          <w:i/>
+        </w:rPr>
+      </w:pPr>
+    </w:p>
+    <w:p>
+      <w:r>
+        <w:t>Done.</w:t>
+      </w:r>
+    </w:p>
+    <w:p>
+      <w:pPr>
+        <w:pStyle w:val="ListParagraph"/>
+        <w:rPr>
+          <w:rFonts w:ascii="Times New Roman" w:eastAsia="Times New Roman" w:hAnsi="Times New Roman" w:cs="Times New Roman"/>
+          <w:i/>
+        </w:rPr>
+      </w:pPr>
+    </w:p>
+    <w:p>
+      <w:pPr>
+        <w:pStyle w:val="ListParagraph"/>
+        <w:numPr>
+          <w:ilvl w:val="0"/>
+          <w:numId w:val="4"/>
+        </w:numPr>
+        <w:rPr>
+          <w:rFonts w:ascii="Times New Roman" w:eastAsia="Times New Roman" w:hAnsi="Times New Roman" w:cs="Times New Roman"/>
+          <w:i/>
+        </w:rPr>
+      </w:pPr>
+      <w:r>
+        <w:rPr>
+          <w:rFonts w:ascii="Times New Roman" w:eastAsia="Times New Roman" w:hAnsi="Times New Roman" w:cs="Times New Roman"/>
+          <w:i/>
+        </w:rPr>
         <w:lastRenderedPageBreak/>
-        <w:t>Again, we think this is an issue of style. Unreasonable for us (and for most users) just means a long time. We think this implied meaning is clear, so would like to keep the original.</w:t>
+        <w:t>"he latter thinned by a factor of 5" Why was this necessary?</w:t>
+      </w:r>
+    </w:p>
+    <w:p>
+      <w:r>
+        <w:t>It wasn’t necessary but speeded up the computation. Since we explicitly state our thinning, we think it’s fine to keep it as is.</w:t>
       </w:r>
     </w:p>
     <w:p>
@@ -3759,49 +4318,106 @@
           <w:rFonts w:ascii="Times New Roman" w:eastAsia="Times New Roman" w:hAnsi="Times New Roman" w:cs="Times New Roman"/>
           <w:i/>
         </w:rPr>
-        <w:t>"variation in R</w:t>
-      </w:r>
-      <w:r>
-        <w:rPr>
-          <w:rFonts w:ascii="Cambria Math" w:eastAsia="Times New Roman" w:hAnsi="Cambria Math" w:cs="Cambria Math"/>
-          <w:i/>
-        </w:rPr>
-        <w:t>∗</w:t>
-      </w:r>
-      <w:r>
-        <w:rPr>
-          <w:rFonts w:ascii="Times New Roman" w:eastAsia="Times New Roman" w:hAnsi="Times New Roman" w:cs="Times New Roman"/>
-          <w:i/>
-        </w:rPr>
-        <w:t xml:space="preserve"> comes from sampling from the probability simplex" Are those class probabilities </w:t>
+        <w:t>"remains stubbornly shifted" What does "stubbornly shifted" mean? I suggest you drop the "stubbornly" here.</w:t>
+      </w:r>
+    </w:p>
+    <w:p/>
+    <w:p>
+      <w:r>
+        <w:t>We think it is fine as is.</w:t>
+      </w:r>
+    </w:p>
+    <w:p>
+      <w:pPr>
+        <w:pStyle w:val="ListParagraph"/>
+        <w:rPr>
+          <w:rFonts w:ascii="Times New Roman" w:eastAsia="Times New Roman" w:hAnsi="Times New Roman" w:cs="Times New Roman"/>
+          <w:i/>
+        </w:rPr>
+      </w:pPr>
+    </w:p>
+    <w:p>
+      <w:pPr>
+        <w:pStyle w:val="ListParagraph"/>
+        <w:numPr>
+          <w:ilvl w:val="0"/>
+          <w:numId w:val="4"/>
+        </w:numPr>
+        <w:rPr>
+          <w:rFonts w:ascii="Times New Roman" w:eastAsia="Times New Roman" w:hAnsi="Times New Roman" w:cs="Times New Roman"/>
+          <w:i/>
+        </w:rPr>
+      </w:pPr>
+      <w:r>
+        <w:rPr>
+          <w:rFonts w:ascii="Times New Roman" w:eastAsia="Times New Roman" w:hAnsi="Times New Roman" w:cs="Times New Roman"/>
+          <w:i/>
+        </w:rPr>
+        <w:t>"Rather than run the MCMC" -&gt; "Rather than RUNNING the MCMC"</w:t>
+      </w:r>
+    </w:p>
+    <w:p>
+      <w:pPr>
+        <w:rPr>
+          <w:i/>
+        </w:rPr>
+      </w:pPr>
+    </w:p>
+    <w:p>
+      <w:r>
+        <w:t>We think it is fine as is.</w:t>
+      </w:r>
+    </w:p>
+    <w:p>
+      <w:pPr>
+        <w:pStyle w:val="ListParagraph"/>
+        <w:rPr>
+          <w:rFonts w:ascii="Times New Roman" w:eastAsia="Times New Roman" w:hAnsi="Times New Roman" w:cs="Times New Roman"/>
+          <w:i/>
+        </w:rPr>
+      </w:pPr>
+    </w:p>
+    <w:p>
+      <w:pPr>
+        <w:pStyle w:val="ListParagraph"/>
+        <w:numPr>
+          <w:ilvl w:val="0"/>
+          <w:numId w:val="4"/>
+        </w:numPr>
+        <w:rPr>
+          <w:rFonts w:ascii="Times New Roman" w:eastAsia="Times New Roman" w:hAnsi="Times New Roman" w:cs="Times New Roman"/>
+          <w:i/>
+        </w:rPr>
+      </w:pPr>
+      <w:r>
+        <w:rPr>
+          <w:rFonts w:ascii="Times New Roman" w:eastAsia="Times New Roman" w:hAnsi="Times New Roman" w:cs="Times New Roman"/>
+          <w:i/>
+        </w:rPr>
+        <w:t>General remark to section 3.2.2. It is difficult to assess the experiment without details about the configuration of the NUTS sampler used. I would suggest the authors provide a more complete description of the experimental setup.</w:t>
+      </w:r>
+    </w:p>
+    <w:p/>
+    <w:p>
+      <w:r>
+        <w:t>The default settings were used for the algorithm. (</w:t>
+      </w:r>
+      <w:r>
+        <w:t xml:space="preserve">All the examples are backed up by code in the </w:t>
       </w:r>
       <w:proofErr w:type="spellStart"/>
       <w:r>
-        <w:rPr>
-          <w:rFonts w:ascii="Times New Roman" w:eastAsia="Times New Roman" w:hAnsi="Times New Roman" w:cs="Times New Roman"/>
-          <w:i/>
-        </w:rPr>
-        <w:t>callibrated</w:t>
+        <w:t>Github</w:t>
       </w:r>
       <w:proofErr w:type="spellEnd"/>
       <w:r>
-        <w:rPr>
-          <w:rFonts w:ascii="Times New Roman" w:eastAsia="Times New Roman" w:hAnsi="Times New Roman" w:cs="Times New Roman"/>
-          <w:i/>
-        </w:rPr>
-        <w:t>?</w:t>
-      </w:r>
-    </w:p>
-    <w:p>
-      <w:pPr>
-        <w:rPr>
-          <w:i/>
-        </w:rPr>
-      </w:pPr>
-    </w:p>
-    <w:p>
-      <w:r>
-        <w:t>We didn’t go through a separate step in our algorithm of calibrating the classifier. Future work could do so but would add to the complexity of the method and add another degree of freedom that would need to be standardised between users of the statistic. As such, we’d like to avoid discussion of this in the manuscript.</w:t>
+        <w:t xml:space="preserve"> repository that we point to in the introduction</w:t>
+      </w:r>
+      <w:r>
+        <w:t xml:space="preserve"> for the interested reader.</w:t>
+      </w:r>
+      <w:r>
+        <w:t>)</w:t>
       </w:r>
     </w:p>
     <w:p>
@@ -3830,586 +4446,16 @@
           <w:rFonts w:ascii="Times New Roman" w:eastAsia="Times New Roman" w:hAnsi="Times New Roman" w:cs="Times New Roman"/>
           <w:i/>
         </w:rPr>
-        <w:t>"shown in Figure 3B was generated by repeatedly recomputing R</w:t>
-      </w:r>
-      <w:r>
-        <w:rPr>
-          <w:rFonts w:ascii="Cambria Math" w:eastAsia="Times New Roman" w:hAnsi="Cambria Math" w:cs="Cambria Math"/>
-          <w:i/>
-        </w:rPr>
-        <w:t>∗</w:t>
-      </w:r>
-      <w:r>
-        <w:rPr>
-          <w:rFonts w:ascii="Times New Roman" w:eastAsia="Times New Roman" w:hAnsi="Times New Roman" w:cs="Times New Roman"/>
-          <w:i/>
-        </w:rPr>
-        <w:t xml:space="preserve"> using Algorithm 1 " - &gt; Maybe consider using the same scale and x-axis for both plots so that they are easily comparable.</w:t>
+        <w:t>"and this allows us" -&gt; "which allows us"</w:t>
       </w:r>
     </w:p>
     <w:p/>
     <w:p>
       <w:r>
-        <w:t>We changed this: now looks much better</w:t>
-      </w:r>
-      <w:r>
-        <w:t>, thanks</w:t>
-      </w:r>
-      <w:r>
-        <w:t>.</w:t>
-      </w:r>
-    </w:p>
-    <w:p>
-      <w:pPr>
-        <w:pStyle w:val="ListParagraph"/>
-        <w:rPr>
-          <w:rFonts w:ascii="Times New Roman" w:eastAsia="Times New Roman" w:hAnsi="Times New Roman" w:cs="Times New Roman"/>
-          <w:i/>
-        </w:rPr>
-      </w:pPr>
-    </w:p>
-    <w:p>
-      <w:pPr>
-        <w:pStyle w:val="ListParagraph"/>
-        <w:numPr>
-          <w:ilvl w:val="0"/>
-          <w:numId w:val="4"/>
-        </w:numPr>
-        <w:rPr>
-          <w:rFonts w:ascii="Times New Roman" w:eastAsia="Times New Roman" w:hAnsi="Times New Roman" w:cs="Times New Roman"/>
-          <w:i/>
-        </w:rPr>
-      </w:pPr>
-      <w:r>
-        <w:rPr>
-          <w:rFonts w:ascii="Times New Roman" w:eastAsia="Times New Roman" w:hAnsi="Times New Roman" w:cs="Times New Roman"/>
-          <w:i/>
-        </w:rPr>
-        <w:t>"fixed number of chains: four." -&gt; Remove "four".</w:t>
-      </w:r>
-    </w:p>
-    <w:p>
-      <w:pPr>
-        <w:pStyle w:val="ListParagraph"/>
-        <w:rPr>
-          <w:rFonts w:ascii="Times New Roman" w:eastAsia="Times New Roman" w:hAnsi="Times New Roman" w:cs="Times New Roman"/>
-          <w:i/>
-        </w:rPr>
-      </w:pPr>
-    </w:p>
-    <w:p>
-      <w:pPr>
-        <w:pStyle w:val="ListParagraph"/>
-        <w:ind w:left="0"/>
-        <w:rPr>
-          <w:rFonts w:ascii="Times New Roman" w:eastAsia="Times New Roman" w:hAnsi="Times New Roman" w:cs="Times New Roman"/>
-        </w:rPr>
-      </w:pPr>
-      <w:r>
-        <w:rPr>
-          <w:rFonts w:ascii="Times New Roman" w:eastAsia="Times New Roman" w:hAnsi="Times New Roman" w:cs="Times New Roman"/>
-        </w:rPr>
-        <w:t>We think it’s better keeping as is, since this reinforces what we did before</w:t>
-      </w:r>
-      <w:r>
-        <w:rPr>
-          <w:rFonts w:ascii="Times New Roman" w:eastAsia="Times New Roman" w:hAnsi="Times New Roman" w:cs="Times New Roman"/>
-        </w:rPr>
-        <w:t xml:space="preserve"> and distinguishes it with the numbers we next consider.</w:t>
-      </w:r>
-    </w:p>
-    <w:p>
-      <w:pPr>
-        <w:pStyle w:val="ListParagraph"/>
-        <w:rPr>
-          <w:rFonts w:ascii="Times New Roman" w:eastAsia="Times New Roman" w:hAnsi="Times New Roman" w:cs="Times New Roman"/>
-          <w:i/>
-        </w:rPr>
-      </w:pPr>
-    </w:p>
-    <w:p>
-      <w:pPr>
-        <w:pStyle w:val="ListParagraph"/>
-        <w:numPr>
-          <w:ilvl w:val="0"/>
-          <w:numId w:val="4"/>
-        </w:numPr>
-        <w:rPr>
-          <w:rFonts w:ascii="Times New Roman" w:eastAsia="Times New Roman" w:hAnsi="Times New Roman" w:cs="Times New Roman"/>
-          <w:i/>
-        </w:rPr>
-      </w:pPr>
-      <w:r>
-        <w:rPr>
-          <w:rFonts w:ascii="Times New Roman" w:eastAsia="Times New Roman" w:hAnsi="Times New Roman" w:cs="Times New Roman"/>
-          <w:i/>
-        </w:rPr>
-        <w:t xml:space="preserve">"classification becomes a harder problem when there are more categories," Is this true? Could you please elaborate and provide a reference discussion on the complexity of classification problems with large number of </w:t>
-      </w:r>
-      <w:proofErr w:type="gramStart"/>
-      <w:r>
-        <w:rPr>
-          <w:rFonts w:ascii="Times New Roman" w:eastAsia="Times New Roman" w:hAnsi="Times New Roman" w:cs="Times New Roman"/>
-          <w:i/>
-        </w:rPr>
-        <w:t>classes.</w:t>
-      </w:r>
-      <w:proofErr w:type="gramEnd"/>
-    </w:p>
-    <w:p/>
-    <w:p>
-      <w:r>
-        <w:t>You’re right—we were speculating before. We have thus lessened the strength of our statement to be, “</w:t>
-      </w:r>
-      <w:r>
-        <w:t>Since classification may become a harder problem</w:t>
-      </w:r>
-      <w:r>
-        <w:t>…”</w:t>
-      </w:r>
-    </w:p>
-    <w:p>
-      <w:pPr>
-        <w:pStyle w:val="ListParagraph"/>
-        <w:rPr>
-          <w:rFonts w:ascii="Times New Roman" w:eastAsia="Times New Roman" w:hAnsi="Times New Roman" w:cs="Times New Roman"/>
-          <w:i/>
-        </w:rPr>
-      </w:pPr>
-    </w:p>
-    <w:p>
-      <w:pPr>
-        <w:pStyle w:val="ListParagraph"/>
-        <w:numPr>
-          <w:ilvl w:val="0"/>
-          <w:numId w:val="4"/>
-        </w:numPr>
-        <w:rPr>
-          <w:rFonts w:ascii="Times New Roman" w:eastAsia="Times New Roman" w:hAnsi="Times New Roman" w:cs="Times New Roman"/>
-          <w:i/>
-        </w:rPr>
-      </w:pPr>
-      <w:r>
-        <w:rPr>
-          <w:rFonts w:ascii="Times New Roman" w:eastAsia="Times New Roman" w:hAnsi="Times New Roman" w:cs="Times New Roman"/>
-          <w:i/>
-        </w:rPr>
-        <w:t xml:space="preserve">"where all chains bar one </w:t>
-      </w:r>
-      <w:proofErr w:type="gramStart"/>
-      <w:r>
-        <w:rPr>
-          <w:rFonts w:ascii="Times New Roman" w:eastAsia="Times New Roman" w:hAnsi="Times New Roman" w:cs="Times New Roman"/>
-          <w:i/>
-        </w:rPr>
-        <w:t>have</w:t>
-      </w:r>
-      <w:proofErr w:type="gramEnd"/>
-      <w:r>
-        <w:rPr>
-          <w:rFonts w:ascii="Times New Roman" w:eastAsia="Times New Roman" w:hAnsi="Times New Roman" w:cs="Times New Roman"/>
-          <w:i/>
-        </w:rPr>
-        <w:t>" -&gt; "where all chains BUT one have"</w:t>
-      </w:r>
-    </w:p>
-    <w:p>
-      <w:pPr>
-        <w:rPr>
-          <w:i/>
-        </w:rPr>
-      </w:pPr>
-    </w:p>
-    <w:p>
-      <w:r>
-        <w:t>“</w:t>
-      </w:r>
-      <w:r>
-        <w:t>Bar</w:t>
-      </w:r>
-      <w:r>
-        <w:t>”</w:t>
-      </w:r>
-      <w:r>
-        <w:t xml:space="preserve"> and </w:t>
-      </w:r>
-      <w:r>
-        <w:t>“</w:t>
-      </w:r>
-      <w:r>
-        <w:t>but</w:t>
-      </w:r>
-      <w:r>
-        <w:t>”</w:t>
-      </w:r>
-      <w:r>
-        <w:t xml:space="preserve"> mean the same thing</w:t>
-      </w:r>
-      <w:r>
-        <w:t>, and we prefer the former.</w:t>
-      </w:r>
-    </w:p>
-    <w:p>
-      <w:pPr>
-        <w:pStyle w:val="ListParagraph"/>
-        <w:rPr>
-          <w:rFonts w:ascii="Times New Roman" w:eastAsia="Times New Roman" w:hAnsi="Times New Roman" w:cs="Times New Roman"/>
-          <w:i/>
-        </w:rPr>
-      </w:pPr>
-    </w:p>
-    <w:p>
-      <w:pPr>
-        <w:pStyle w:val="ListParagraph"/>
-        <w:numPr>
-          <w:ilvl w:val="0"/>
-          <w:numId w:val="4"/>
-        </w:numPr>
-        <w:rPr>
-          <w:rFonts w:ascii="Times New Roman" w:eastAsia="Times New Roman" w:hAnsi="Times New Roman" w:cs="Times New Roman"/>
-          <w:i/>
-        </w:rPr>
-      </w:pPr>
-      <w:r>
-        <w:rPr>
-          <w:rFonts w:ascii="Times New Roman" w:eastAsia="Times New Roman" w:hAnsi="Times New Roman" w:cs="Times New Roman"/>
-          <w:i/>
-        </w:rPr>
-        <w:t xml:space="preserve">"because it is harder to classify chains when there are more of them." Again, I'm not convinced this is actually true. In </w:t>
-      </w:r>
-      <w:proofErr w:type="gramStart"/>
-      <w:r>
-        <w:rPr>
-          <w:rFonts w:ascii="Times New Roman" w:eastAsia="Times New Roman" w:hAnsi="Times New Roman" w:cs="Times New Roman"/>
-          <w:i/>
-        </w:rPr>
-        <w:t>fact</w:t>
-      </w:r>
-      <w:proofErr w:type="gramEnd"/>
-      <w:r>
-        <w:rPr>
-          <w:rFonts w:ascii="Times New Roman" w:eastAsia="Times New Roman" w:hAnsi="Times New Roman" w:cs="Times New Roman"/>
-          <w:i/>
-        </w:rPr>
-        <w:t xml:space="preserve"> there is theoretical evidence that the opposite might be the case in some situations. See for example: [</w:t>
-      </w:r>
-      <w:proofErr w:type="spellStart"/>
-      <w:r>
-        <w:rPr>
-          <w:rFonts w:ascii="Times New Roman" w:eastAsia="Times New Roman" w:hAnsi="Times New Roman" w:cs="Times New Roman"/>
-          <w:i/>
-        </w:rPr>
-        <w:t>Abramovich</w:t>
-      </w:r>
-      <w:proofErr w:type="spellEnd"/>
-      <w:r>
-        <w:rPr>
-          <w:rFonts w:ascii="Times New Roman" w:eastAsia="Times New Roman" w:hAnsi="Times New Roman" w:cs="Times New Roman"/>
-          <w:i/>
-        </w:rPr>
-        <w:t xml:space="preserve"> &amp; </w:t>
-      </w:r>
-      <w:proofErr w:type="spellStart"/>
-      <w:r>
-        <w:rPr>
-          <w:rFonts w:ascii="Times New Roman" w:eastAsia="Times New Roman" w:hAnsi="Times New Roman" w:cs="Times New Roman"/>
-          <w:i/>
-        </w:rPr>
-        <w:t>Pensky</w:t>
-      </w:r>
-      <w:proofErr w:type="spellEnd"/>
-      <w:r>
-        <w:rPr>
-          <w:rFonts w:ascii="Times New Roman" w:eastAsia="Times New Roman" w:hAnsi="Times New Roman" w:cs="Times New Roman"/>
-          <w:i/>
-        </w:rPr>
-        <w:t xml:space="preserve"> 2019].</w:t>
-      </w:r>
-    </w:p>
-    <w:p/>
-    <w:p>
-      <w:r>
-        <w:t>We have lessened this claim to “this may be because”</w:t>
-      </w:r>
-      <w:r>
-        <w:t>.</w:t>
-      </w:r>
-    </w:p>
-    <w:p>
-      <w:pPr>
-        <w:pStyle w:val="ListParagraph"/>
-        <w:rPr>
-          <w:rFonts w:ascii="Times New Roman" w:eastAsia="Times New Roman" w:hAnsi="Times New Roman" w:cs="Times New Roman"/>
-          <w:i/>
-        </w:rPr>
-      </w:pPr>
-    </w:p>
-    <w:p>
-      <w:pPr>
-        <w:pStyle w:val="ListParagraph"/>
-        <w:numPr>
-          <w:ilvl w:val="0"/>
-          <w:numId w:val="4"/>
-        </w:numPr>
-        <w:rPr>
-          <w:rFonts w:ascii="Times New Roman" w:eastAsia="Times New Roman" w:hAnsi="Times New Roman" w:cs="Times New Roman"/>
-          <w:i/>
-        </w:rPr>
-      </w:pPr>
-      <w:r>
-        <w:rPr>
-          <w:rFonts w:ascii="Times New Roman" w:eastAsia="Times New Roman" w:hAnsi="Times New Roman" w:cs="Times New Roman"/>
-          <w:i/>
-        </w:rPr>
-        <w:t>"The performance of GBM, like all ML methods, depends on its hyperparameters." This is not entirely true as there are hyperparameter free methods.</w:t>
-      </w:r>
-    </w:p>
-    <w:p/>
-    <w:p>
-      <w:r>
-        <w:t>We have changed this part of the manus</w:t>
-      </w:r>
-      <w:r>
-        <w:t>cript (and added a section on hyperparameter sensitivities to the supplementary), and this sentence has been lost.</w:t>
-      </w:r>
-    </w:p>
-    <w:p>
-      <w:pPr>
-        <w:pStyle w:val="ListParagraph"/>
-        <w:rPr>
-          <w:rFonts w:ascii="Times New Roman" w:eastAsia="Times New Roman" w:hAnsi="Times New Roman" w:cs="Times New Roman"/>
-          <w:i/>
-        </w:rPr>
-      </w:pPr>
-    </w:p>
-    <w:p>
-      <w:pPr>
-        <w:pStyle w:val="ListParagraph"/>
-        <w:numPr>
-          <w:ilvl w:val="0"/>
-          <w:numId w:val="4"/>
-        </w:numPr>
-        <w:rPr>
-          <w:rFonts w:ascii="Times New Roman" w:eastAsia="Times New Roman" w:hAnsi="Times New Roman" w:cs="Times New Roman"/>
-          <w:i/>
-        </w:rPr>
-      </w:pPr>
-      <w:r>
-        <w:rPr>
-          <w:rFonts w:ascii="Times New Roman" w:eastAsia="Times New Roman" w:hAnsi="Times New Roman" w:cs="Times New Roman"/>
-          <w:i/>
-        </w:rPr>
-        <w:t>"We use Stan’s NUTS algorithm" Maybe consider adding a reference here.</w:t>
-      </w:r>
-    </w:p>
-    <w:p>
-      <w:pPr>
-        <w:rPr>
-          <w:i/>
-        </w:rPr>
-      </w:pPr>
-    </w:p>
-    <w:p>
-      <w:r>
-        <w:t>Done.</w:t>
-      </w:r>
-    </w:p>
-    <w:p>
-      <w:pPr>
-        <w:pStyle w:val="ListParagraph"/>
-        <w:rPr>
-          <w:rFonts w:ascii="Times New Roman" w:eastAsia="Times New Roman" w:hAnsi="Times New Roman" w:cs="Times New Roman"/>
-          <w:i/>
-        </w:rPr>
-      </w:pPr>
-    </w:p>
-    <w:p>
-      <w:pPr>
-        <w:pStyle w:val="ListParagraph"/>
-        <w:numPr>
-          <w:ilvl w:val="0"/>
-          <w:numId w:val="4"/>
-        </w:numPr>
-        <w:rPr>
-          <w:rFonts w:ascii="Times New Roman" w:eastAsia="Times New Roman" w:hAnsi="Times New Roman" w:cs="Times New Roman"/>
-          <w:i/>
-        </w:rPr>
-      </w:pPr>
-      <w:r>
-        <w:rPr>
-          <w:rFonts w:ascii="Times New Roman" w:eastAsia="Times New Roman" w:hAnsi="Times New Roman" w:cs="Times New Roman"/>
-          <w:i/>
-        </w:rPr>
-        <w:t>"he latter thinned by a factor of 5" Why was this necessary?</w:t>
-      </w:r>
-    </w:p>
-    <w:p>
-      <w:r>
-        <w:lastRenderedPageBreak/>
-        <w:t>It wasn’t necessary but speeded up the computation. Since we explicitly state our thinning, we think it’s fine to keep it as is.</w:t>
-      </w:r>
-    </w:p>
-    <w:p>
-      <w:pPr>
-        <w:pStyle w:val="ListParagraph"/>
-        <w:rPr>
-          <w:rFonts w:ascii="Times New Roman" w:eastAsia="Times New Roman" w:hAnsi="Times New Roman" w:cs="Times New Roman"/>
-          <w:i/>
-        </w:rPr>
-      </w:pPr>
-    </w:p>
-    <w:p>
-      <w:pPr>
-        <w:pStyle w:val="ListParagraph"/>
-        <w:numPr>
-          <w:ilvl w:val="0"/>
-          <w:numId w:val="4"/>
-        </w:numPr>
-        <w:rPr>
-          <w:rFonts w:ascii="Times New Roman" w:eastAsia="Times New Roman" w:hAnsi="Times New Roman" w:cs="Times New Roman"/>
-          <w:i/>
-        </w:rPr>
-      </w:pPr>
-      <w:r>
-        <w:rPr>
-          <w:rFonts w:ascii="Times New Roman" w:eastAsia="Times New Roman" w:hAnsi="Times New Roman" w:cs="Times New Roman"/>
-          <w:i/>
-        </w:rPr>
-        <w:t>"remains stubbornly shifted" What does "stubbornly shifted" mean? I suggest you drop the "stubbornly" here.</w:t>
-      </w:r>
-    </w:p>
-    <w:p/>
-    <w:p>
-      <w:r>
-        <w:t>We think it is fine as is.</w:t>
-      </w:r>
-    </w:p>
-    <w:p>
-      <w:pPr>
-        <w:pStyle w:val="ListParagraph"/>
-        <w:rPr>
-          <w:rFonts w:ascii="Times New Roman" w:eastAsia="Times New Roman" w:hAnsi="Times New Roman" w:cs="Times New Roman"/>
-          <w:i/>
-        </w:rPr>
-      </w:pPr>
-    </w:p>
-    <w:p>
-      <w:pPr>
-        <w:pStyle w:val="ListParagraph"/>
-        <w:numPr>
-          <w:ilvl w:val="0"/>
-          <w:numId w:val="4"/>
-        </w:numPr>
-        <w:rPr>
-          <w:rFonts w:ascii="Times New Roman" w:eastAsia="Times New Roman" w:hAnsi="Times New Roman" w:cs="Times New Roman"/>
-          <w:i/>
-        </w:rPr>
-      </w:pPr>
-      <w:r>
-        <w:rPr>
-          <w:rFonts w:ascii="Times New Roman" w:eastAsia="Times New Roman" w:hAnsi="Times New Roman" w:cs="Times New Roman"/>
-          <w:i/>
-        </w:rPr>
-        <w:t>"Rather than run the MCMC" -&gt; "Rather than RUNNING the MCMC"</w:t>
-      </w:r>
-    </w:p>
-    <w:p>
-      <w:pPr>
-        <w:rPr>
-          <w:i/>
-        </w:rPr>
-      </w:pPr>
-    </w:p>
-    <w:p>
-      <w:r>
-        <w:t>We think it is fine as is.</w:t>
-      </w:r>
-    </w:p>
-    <w:p>
-      <w:pPr>
-        <w:pStyle w:val="ListParagraph"/>
-        <w:rPr>
-          <w:rFonts w:ascii="Times New Roman" w:eastAsia="Times New Roman" w:hAnsi="Times New Roman" w:cs="Times New Roman"/>
-          <w:i/>
-        </w:rPr>
-      </w:pPr>
-    </w:p>
-    <w:p>
-      <w:pPr>
-        <w:pStyle w:val="ListParagraph"/>
-        <w:numPr>
-          <w:ilvl w:val="0"/>
-          <w:numId w:val="4"/>
-        </w:numPr>
-        <w:rPr>
-          <w:rFonts w:ascii="Times New Roman" w:eastAsia="Times New Roman" w:hAnsi="Times New Roman" w:cs="Times New Roman"/>
-          <w:i/>
-        </w:rPr>
-      </w:pPr>
-      <w:r>
-        <w:rPr>
-          <w:rFonts w:ascii="Times New Roman" w:eastAsia="Times New Roman" w:hAnsi="Times New Roman" w:cs="Times New Roman"/>
-          <w:i/>
-        </w:rPr>
-        <w:t>General remark to section 3.2.2. It is difficult to assess the experiment without details about the configuration of the NUTS sampler used. I would suggest the authors provide a more complete description of the experimental setup.</w:t>
-      </w:r>
-    </w:p>
-    <w:p/>
-    <w:p>
-      <w:r>
-        <w:t>The default settings were used for the algorithm. (</w:t>
-      </w:r>
-      <w:r>
-        <w:t xml:space="preserve">All the examples are backed up by code in the </w:t>
-      </w:r>
-      <w:proofErr w:type="spellStart"/>
-      <w:r>
-        <w:t>Github</w:t>
-      </w:r>
-      <w:proofErr w:type="spellEnd"/>
-      <w:r>
-        <w:t xml:space="preserve"> repository that we point to in the introduction</w:t>
-      </w:r>
-      <w:r>
-        <w:t xml:space="preserve"> for the interested reader.</w:t>
-      </w:r>
-      <w:r>
-        <w:t>)</w:t>
-      </w:r>
-    </w:p>
-    <w:p>
-      <w:pPr>
-        <w:pStyle w:val="ListParagraph"/>
-        <w:rPr>
-          <w:rFonts w:ascii="Times New Roman" w:eastAsia="Times New Roman" w:hAnsi="Times New Roman" w:cs="Times New Roman"/>
-          <w:i/>
-        </w:rPr>
-      </w:pPr>
-    </w:p>
-    <w:p>
-      <w:pPr>
-        <w:pStyle w:val="ListParagraph"/>
-        <w:numPr>
-          <w:ilvl w:val="0"/>
-          <w:numId w:val="4"/>
-        </w:numPr>
-        <w:rPr>
-          <w:rFonts w:ascii="Times New Roman" w:eastAsia="Times New Roman" w:hAnsi="Times New Roman" w:cs="Times New Roman"/>
-          <w:i/>
-        </w:rPr>
-      </w:pPr>
-      <w:r>
-        <w:rPr>
-          <w:rFonts w:ascii="Times New Roman" w:eastAsia="Times New Roman" w:hAnsi="Times New Roman" w:cs="Times New Roman"/>
-          <w:i/>
-        </w:rPr>
-        <w:t>"and this allows us" -&gt; "which allows us"</w:t>
-      </w:r>
-    </w:p>
-    <w:p/>
-    <w:p>
-      <w:r>
         <w:t>Yes, that is neater—changed.</w:t>
+      </w:r>
+      <w:r>
+        <w:t xml:space="preserve"> Thank you.</w:t>
       </w:r>
     </w:p>
     <w:p>
@@ -5246,8 +5292,6 @@
           <w:i/>
         </w:rPr>
       </w:pPr>
-      <w:bookmarkStart w:id="0" w:name="_GoBack"/>
-      <w:bookmarkEnd w:id="0"/>
     </w:p>
     <w:p>
       <w:r>
@@ -5286,7 +5330,16 @@
     <w:p/>
     <w:p>
       <w:r>
-        <w:t>We prefer ours.</w:t>
+        <w:t>Thank you</w:t>
+      </w:r>
+      <w:r>
+        <w:t>,</w:t>
+      </w:r>
+      <w:r>
+        <w:t xml:space="preserve"> but w</w:t>
+      </w:r>
+      <w:r>
+        <w:t>e prefer ours.</w:t>
       </w:r>
     </w:p>
     <w:p>
@@ -6704,7 +6757,6 @@
   <w:style w:type="character" w:default="1" w:styleId="DefaultParagraphFont">
     <w:name w:val="Default Paragraph Font"/>
     <w:uiPriority w:val="1"/>
-    <w:semiHidden/>
     <w:unhideWhenUsed/>
   </w:style>
   <w:style w:type="table" w:default="1" w:styleId="TableNormal">

--- a/documentation/reviewer_responses.docx
+++ b/documentation/reviewer_responses.docx
@@ -49,8 +49,6 @@
           <w:i/>
         </w:rPr>
       </w:pPr>
-      <w:bookmarkStart w:id="0" w:name="_GoBack"/>
-      <w:bookmarkEnd w:id="0"/>
     </w:p>
     <w:p>
       <w:pPr>
@@ -1634,13 +1632,25 @@
         <w:t xml:space="preserve"> a great suggestion and</w:t>
       </w:r>
       <w:r>
-        <w:t xml:space="preserve"> certainly remiss before. </w:t>
+        <w:t xml:space="preserve"> </w:t>
+      </w:r>
+      <w:r>
+        <w:t xml:space="preserve">was </w:t>
+      </w:r>
+      <w:r>
+        <w:t xml:space="preserve">certainly remiss before. </w:t>
       </w:r>
       <w:r>
         <w:t xml:space="preserve">In developing the method, we had, in an ad hoc fashion, trialled a number of classifiers against one another and found that GBMs did well. </w:t>
       </w:r>
       <w:r>
-        <w:t>We did not, however, do so in a systematic fashion—we have now done so, with significant new results that ultimately ended in us recommending both GBM and random forest (RF) classifiers.</w:t>
+        <w:t xml:space="preserve">We did not, however, do so in a systematic fashion—we have now done so, with significant new results that ultimately </w:t>
+      </w:r>
+      <w:r>
+        <w:t>lead us to recommend</w:t>
+      </w:r>
+      <w:r>
+        <w:t xml:space="preserve"> both GBM and random forest (RF) classifiers.</w:t>
       </w:r>
       <w:r>
         <w:t xml:space="preserve"> Ultimately, it also resulted in us changing the paper title to “R*: A robust MCMC convergence diagnostic with uncertainty using </w:t>
@@ -4288,6 +4298,15 @@
       </w:r>
     </w:p>
     <w:p>
+      <w:pPr>
+        <w:pStyle w:val="ListParagraph"/>
+        <w:rPr>
+          <w:rFonts w:ascii="Times New Roman" w:eastAsia="Times New Roman" w:hAnsi="Times New Roman" w:cs="Times New Roman"/>
+          <w:i/>
+        </w:rPr>
+      </w:pPr>
+    </w:p>
+    <w:p>
       <w:r>
         <w:t>It wasn’t necessary but speeded up the computation. Since we explicitly state our thinning, we think it’s fine to keep it as is.</w:t>
       </w:r>
@@ -4692,7 +4711,6 @@
           <w:rFonts w:ascii="Times New Roman" w:eastAsia="Times New Roman" w:hAnsi="Times New Roman" w:cs="Times New Roman"/>
           <w:i/>
         </w:rPr>
-        <w:lastRenderedPageBreak/>
         <w:t>"remains stubbornly " What does this mean. How is stubborn defined? Please consider removing this.</w:t>
       </w:r>
     </w:p>
@@ -5165,7 +5183,18 @@
     </w:p>
     <w:p>
       <w:r>
-        <w:t>This was ambiguous before. We have changed this to, “…we group MCMC draws in the test set…”.</w:t>
+        <w:t>This was ambiguous before</w:t>
+      </w:r>
+      <w:r>
+        <w:t>:</w:t>
+      </w:r>
+      <w:bookmarkStart w:id="0" w:name="_GoBack"/>
+      <w:bookmarkEnd w:id="0"/>
+      <w:r>
+        <w:t xml:space="preserve"> thank you for pointing this out</w:t>
+      </w:r>
+      <w:r>
+        <w:t>. We have changed this to, “…we group MCMC draws in the test set…”.</w:t>
       </w:r>
     </w:p>
     <w:p>
@@ -6757,6 +6786,7 @@
   <w:style w:type="character" w:default="1" w:styleId="DefaultParagraphFont">
     <w:name w:val="Default Paragraph Font"/>
     <w:uiPriority w:val="1"/>
+    <w:semiHidden/>
     <w:unhideWhenUsed/>
   </w:style>
   <w:style w:type="table" w:default="1" w:styleId="TableNormal">
